--- a/Ан.гем/Суриков_НС_ИУК4-11Б_2023_ДЗ1_АНГЕМ.docx
+++ b/Ан.гем/Суриков_НС_ИУК4-11Б_2023_ДЗ1_АНГЕМ.docx
@@ -1,19 +1,72 @@
 
 <file path=word/document.xml><?xml version="1.0" encoding="utf-8"?>
-<w:document xmlns:wpc="http://schemas.microsoft.com/office/word/2010/wordprocessingCanvas" xmlns:mc="http://schemas.openxmlformats.org/markup-compatibility/2006" xmlns:o="urn:schemas-microsoft-com:office:office" xmlns:r="http://schemas.openxmlformats.org/officeDocument/2006/relationships" xmlns:m="http://schemas.openxmlformats.org/officeDocument/2006/math" xmlns:v="urn:schemas-microsoft-com:vml" xmlns:wp14="http://schemas.microsoft.com/office/word/2010/wordprocessingDrawing" xmlns:wp="http://schemas.openxmlformats.org/drawingml/2006/wordprocessingDrawing" xmlns:w="http://schemas.openxmlformats.org/wordprocessingml/2006/main" xmlns:w14="http://schemas.microsoft.com/office/word/2010/wordml" xmlns:w10="urn:schemas-microsoft-com:office:word" xmlns:w15="http://schemas.microsoft.com/office/word/2012/wordml" xmlns:wpg="http://schemas.microsoft.com/office/word/2010/wordprocessingGroup" xmlns:wpi="http://schemas.microsoft.com/office/word/2010/wordprocessingInk" xmlns:wne="http://schemas.microsoft.com/office/word/2006/wordml" xmlns:wps="http://schemas.microsoft.com/office/word/2010/wordprocessingShape" xmlns:wpsCustomData="http://www.wps.cn/officeDocument/2013/wpsCustomData" mc:Ignorable="w14 w15 wp14">
+<w:document xmlns:o="urn:schemas-microsoft-com:office:office" xmlns:r="http://schemas.openxmlformats.org/officeDocument/2006/relationships" xmlns:v="urn:schemas-microsoft-com:vml" xmlns:w="http://schemas.openxmlformats.org/wordprocessingml/2006/main" xmlns:w10="urn:schemas-microsoft-com:office:word" xmlns:wp="http://schemas.openxmlformats.org/drawingml/2006/wordprocessingDrawing" xmlns:wps="http://schemas.microsoft.com/office/word/2010/wordprocessingShape" xmlns:wpg="http://schemas.microsoft.com/office/word/2010/wordprocessingGroup" xmlns:mc="http://schemas.openxmlformats.org/markup-compatibility/2006" xmlns:wp14="http://schemas.microsoft.com/office/word/2010/wordprocessingDrawing" xmlns:w14="http://schemas.microsoft.com/office/word/2010/wordml" xmlns:w15="http://schemas.microsoft.com/office/word/2012/wordml" mc:Ignorable="w14 wp14 w15">
   <w:body>
     <w:p>
       <w:pPr>
+        <w:pStyle w:val="Normal"/>
         <w:rPr>
           <w:sz w:val="28"/>
           <w:szCs w:val="28"/>
         </w:rPr>
       </w:pPr>
+      <w:r>
+        <w:rPr>
+          <w:sz w:val="28"/>
+          <w:szCs w:val="28"/>
+        </w:rPr>
+        <w:drawing>
+          <wp:anchor behindDoc="1" distT="0" distB="0" distL="0" distR="0" simplePos="0" locked="0" layoutInCell="0" allowOverlap="1" relativeHeight="2">
+            <wp:simplePos x="0" y="0"/>
+            <wp:positionH relativeFrom="page">
+              <wp:posOffset>4058285</wp:posOffset>
+            </wp:positionH>
+            <wp:positionV relativeFrom="page">
+              <wp:posOffset>6709410</wp:posOffset>
+            </wp:positionV>
+            <wp:extent cx="1239520" cy="612140"/>
+            <wp:effectExtent l="0" t="0" r="0" b="0"/>
+            <wp:wrapNone/>
+            <wp:docPr id="1" name="Изображение1" descr=""/>
+            <wp:cNvGraphicFramePr>
+              <a:graphicFrameLocks xmlns:a="http://schemas.openxmlformats.org/drawingml/2006/main" noChangeAspect="1"/>
+            </wp:cNvGraphicFramePr>
+            <a:graphic xmlns:a="http://schemas.openxmlformats.org/drawingml/2006/main">
+              <a:graphicData uri="http://schemas.openxmlformats.org/drawingml/2006/picture">
+                <pic:pic xmlns:pic="http://schemas.openxmlformats.org/drawingml/2006/picture">
+                  <pic:nvPicPr>
+                    <pic:cNvPr id="1" name="Изображение1" descr=""/>
+                    <pic:cNvPicPr>
+                      <a:picLocks noChangeAspect="1" noChangeArrowheads="1"/>
+                    </pic:cNvPicPr>
+                  </pic:nvPicPr>
+                  <pic:blipFill>
+                    <a:blip r:embed="rId2"/>
+                    <a:stretch>
+                      <a:fillRect/>
+                    </a:stretch>
+                  </pic:blipFill>
+                  <pic:spPr bwMode="auto">
+                    <a:xfrm>
+                      <a:off x="0" y="0"/>
+                      <a:ext cx="1239520" cy="612140"/>
+                    </a:xfrm>
+                    <a:prstGeom prst="rect">
+                      <a:avLst/>
+                    </a:prstGeom>
+                  </pic:spPr>
+                </pic:pic>
+              </a:graphicData>
+            </a:graphic>
+          </wp:anchor>
+        </w:drawing>
+      </w:r>
     </w:p>
     <w:tbl>
       <w:tblPr>
         <w:tblStyle w:val="3"/>
         <w:tblW w:w="9385" w:type="dxa"/>
+        <w:jc w:val="left"/>
         <w:tblInd w:w="108" w:type="dxa"/>
         <w:tblLayout w:type="fixed"/>
         <w:tblCellMar>
@@ -28,38 +81,35 @@
         <w:gridCol w:w="7797"/>
       </w:tblGrid>
       <w:tr>
-        <w:tblPrEx>
-          <w:tblCellMar>
-            <w:top w:w="0" w:type="dxa"/>
-            <w:left w:w="108" w:type="dxa"/>
-            <w:bottom w:w="0" w:type="dxa"/>
-            <w:right w:w="108" w:type="dxa"/>
-          </w:tblCellMar>
-        </w:tblPrEx>
+        <w:trPr/>
         <w:tc>
           <w:tcPr>
             <w:tcW w:w="1587" w:type="dxa"/>
+            <w:tcBorders/>
             <w:vAlign w:val="center"/>
           </w:tcPr>
           <w:p>
             <w:pPr>
-              <w:keepLines/>
-              <w:widowControl w:val="0"/>
-              <w:suppressAutoHyphens/>
+              <w:pStyle w:val="Normal"/>
+              <w:keepLines/>
+              <w:widowControl w:val="false"/>
+              <w:suppressAutoHyphens w:val="true"/>
               <w:spacing w:before="0" w:after="0"/>
               <w:jc w:val="center"/>
               <w:rPr>
+                <w:i/>
                 <w:i/>
                 <w:sz w:val="20"/>
                 <w:szCs w:val="20"/>
               </w:rPr>
             </w:pPr>
             <w:r>
+              <w:rPr/>
               <w:drawing>
                 <wp:inline distT="0" distB="0" distL="0" distR="0">
                   <wp:extent cx="723265" cy="832485"/>
                   <wp:effectExtent l="0" t="0" r="0" b="0"/>
-                  <wp:docPr id="1" name="Рисунок 2" descr="Gerb-BMSTU_01"/>
+                  <wp:docPr id="2" name="Рисунок 2" descr="Gerb-BMSTU_01"/>
                   <wp:cNvGraphicFramePr>
                     <a:graphicFrameLocks xmlns:a="http://schemas.openxmlformats.org/drawingml/2006/main" noChangeAspect="1"/>
                   </wp:cNvGraphicFramePr>
@@ -67,18 +117,18 @@
                     <a:graphicData uri="http://schemas.openxmlformats.org/drawingml/2006/picture">
                       <pic:pic xmlns:pic="http://schemas.openxmlformats.org/drawingml/2006/picture">
                         <pic:nvPicPr>
-                          <pic:cNvPr id="1" name="Рисунок 2" descr="Gerb-BMSTU_01"/>
+                          <pic:cNvPr id="2" name="Рисунок 2" descr="Gerb-BMSTU_01"/>
                           <pic:cNvPicPr>
                             <a:picLocks noChangeAspect="1" noChangeArrowheads="1"/>
                           </pic:cNvPicPr>
                         </pic:nvPicPr>
                         <pic:blipFill>
-                          <a:blip r:embed="rId7"/>
+                          <a:blip r:embed="rId3"/>
                           <a:stretch>
                             <a:fillRect/>
                           </a:stretch>
                         </pic:blipFill>
-                        <pic:spPr>
+                        <pic:spPr bwMode="auto">
                           <a:xfrm>
                             <a:off x="0" y="0"/>
                             <a:ext cx="723265" cy="832485"/>
@@ -98,14 +148,16 @@
         <w:tc>
           <w:tcPr>
             <w:tcW w:w="7797" w:type="dxa"/>
+            <w:tcBorders/>
             <w:vAlign w:val="center"/>
           </w:tcPr>
           <w:p>
             <w:pPr>
-              <w:keepLines/>
-              <w:widowControl w:val="0"/>
+              <w:pStyle w:val="Normal"/>
+              <w:keepLines/>
+              <w:widowControl w:val="false"/>
               <w:shd w:val="clear" w:color="auto" w:fill="FFFFFF"/>
-              <w:suppressAutoHyphens/>
+              <w:suppressAutoHyphens w:val="true"/>
               <w:spacing w:before="0" w:after="0"/>
               <w:jc w:val="center"/>
               <w:rPr>
@@ -130,10 +182,11 @@
           </w:p>
           <w:p>
             <w:pPr>
-              <w:keepLines/>
-              <w:widowControl w:val="0"/>
+              <w:pStyle w:val="Normal"/>
+              <w:keepLines/>
+              <w:widowControl w:val="false"/>
               <w:shd w:val="clear" w:color="auto" w:fill="FFFFFF"/>
-              <w:suppressAutoHyphens/>
+              <w:suppressAutoHyphens w:val="true"/>
               <w:spacing w:before="0" w:after="0"/>
               <w:jc w:val="center"/>
               <w:rPr>
@@ -153,57 +206,23 @@
                 <w:szCs w:val="20"/>
               </w:rPr>
               <w:t xml:space="preserve">Калужский филиал </w:t>
-            </w:r>
-            <w:r>
-              <w:rPr>
-                <w:color w:val="000000"/>
-                <w:spacing w:val="-8"/>
-                <w:kern w:val="0"/>
-                <w:sz w:val="20"/>
-                <w:szCs w:val="20"/>
-              </w:rPr>
-              <w:br w:type="textWrapping"/>
-            </w:r>
-            <w:r>
-              <w:rPr>
-                <w:color w:val="000000"/>
-                <w:spacing w:val="-8"/>
-                <w:kern w:val="0"/>
-                <w:sz w:val="20"/>
-                <w:szCs w:val="20"/>
-              </w:rPr>
+              <w:br/>
               <w:t xml:space="preserve">федерального государственного бюджетного </w:t>
-            </w:r>
-            <w:r>
-              <w:rPr>
-                <w:color w:val="000000"/>
-                <w:spacing w:val="-8"/>
-                <w:kern w:val="0"/>
-                <w:sz w:val="20"/>
-                <w:szCs w:val="20"/>
-              </w:rPr>
-              <w:br w:type="textWrapping"/>
-            </w:r>
-            <w:r>
-              <w:rPr>
-                <w:color w:val="000000"/>
-                <w:spacing w:val="-8"/>
-                <w:kern w:val="0"/>
-                <w:sz w:val="20"/>
-                <w:szCs w:val="20"/>
-              </w:rPr>
+              <w:br/>
               <w:t>образовательного учреждения высшего образования</w:t>
             </w:r>
           </w:p>
           <w:p>
             <w:pPr>
-              <w:keepLines/>
-              <w:widowControl w:val="0"/>
-              <w:suppressAutoHyphens/>
+              <w:pStyle w:val="Normal"/>
+              <w:keepLines/>
+              <w:widowControl w:val="false"/>
+              <w:suppressAutoHyphens w:val="true"/>
               <w:spacing w:before="0" w:after="0"/>
               <w:jc w:val="center"/>
               <w:rPr>
                 <w:b/>
+                <w:i/>
                 <w:i/>
                 <w:sz w:val="20"/>
                 <w:szCs w:val="20"/>
@@ -222,12 +241,14 @@
           </w:p>
           <w:p>
             <w:pPr>
-              <w:keepLines/>
-              <w:widowControl w:val="0"/>
-              <w:suppressAutoHyphens/>
+              <w:pStyle w:val="Normal"/>
+              <w:keepLines/>
+              <w:widowControl w:val="false"/>
+              <w:suppressAutoHyphens w:val="true"/>
               <w:spacing w:before="0" w:after="0"/>
               <w:jc w:val="center"/>
               <w:rPr>
+                <w:i/>
                 <w:i/>
                 <w:sz w:val="20"/>
                 <w:szCs w:val="20"/>
@@ -247,20 +268,21 @@
         </w:tc>
       </w:tr>
     </w:tbl>
-    <w:p/>
+    <w:p>
+      <w:pPr>
+        <w:pStyle w:val="Normal"/>
+        <w:rPr/>
+      </w:pPr>
+      <w:r>
+        <w:rPr/>
+      </w:r>
+    </w:p>
     <w:tbl>
       <w:tblPr>
         <w:tblStyle w:val="10"/>
         <w:tblW w:w="9571" w:type="dxa"/>
+        <w:jc w:val="left"/>
         <w:tblInd w:w="0" w:type="dxa"/>
-        <w:tblBorders>
-          <w:top w:val="single" w:color="auto" w:sz="4" w:space="0"/>
-          <w:left w:val="single" w:color="auto" w:sz="4" w:space="0"/>
-          <w:bottom w:val="single" w:color="auto" w:sz="4" w:space="0"/>
-          <w:right w:val="single" w:color="auto" w:sz="4" w:space="0"/>
-          <w:insideH w:val="single" w:color="auto" w:sz="4" w:space="0"/>
-          <w:insideV w:val="single" w:color="auto" w:sz="4" w:space="0"/>
-        </w:tblBorders>
         <w:tblLayout w:type="fixed"/>
         <w:tblCellMar>
           <w:top w:w="0" w:type="dxa"/>
@@ -274,22 +296,6 @@
         <w:gridCol w:w="7548"/>
       </w:tblGrid>
       <w:tr>
-        <w:tblPrEx>
-          <w:tblBorders>
-            <w:top w:val="single" w:color="auto" w:sz="4" w:space="0"/>
-            <w:left w:val="single" w:color="auto" w:sz="4" w:space="0"/>
-            <w:bottom w:val="single" w:color="auto" w:sz="4" w:space="0"/>
-            <w:right w:val="single" w:color="auto" w:sz="4" w:space="0"/>
-            <w:insideH w:val="single" w:color="auto" w:sz="4" w:space="0"/>
-            <w:insideV w:val="single" w:color="auto" w:sz="4" w:space="0"/>
-          </w:tblBorders>
-          <w:tblCellMar>
-            <w:top w:w="0" w:type="dxa"/>
-            <w:left w:w="108" w:type="dxa"/>
-            <w:bottom w:w="0" w:type="dxa"/>
-            <w:right w:w="108" w:type="dxa"/>
-          </w:tblCellMar>
-        </w:tblPrEx>
         <w:trPr>
           <w:trHeight w:val="454" w:hRule="atLeast"/>
         </w:trPr>
@@ -306,12 +312,14 @@
           </w:tcPr>
           <w:p>
             <w:pPr>
-              <w:keepLines/>
-              <w:widowControl w:val="0"/>
-              <w:tabs>
-                <w:tab w:val="left" w:pos="5670"/>
-              </w:tabs>
-              <w:suppressAutoHyphens/>
+              <w:pStyle w:val="Normal"/>
+              <w:keepLines/>
+              <w:widowControl w:val="false"/>
+              <w:tabs>
+                <w:tab w:val="clear" w:pos="708"/>
+                <w:tab w:val="left" w:pos="5670" w:leader="none"/>
+              </w:tabs>
+              <w:suppressAutoHyphens w:val="true"/>
               <w:spacing w:before="0" w:after="0"/>
               <w:jc w:val="left"/>
               <w:rPr>
@@ -343,18 +351,112 @@
           </w:tcPr>
           <w:p>
             <w:pPr>
-              <w:keepLines/>
-              <w:widowControl w:val="0"/>
-              <w:tabs>
-                <w:tab w:val="left" w:pos="5670"/>
-              </w:tabs>
-              <w:suppressAutoHyphens/>
+              <w:pStyle w:val="Normal"/>
+              <w:keepLines/>
+              <w:widowControl w:val="false"/>
+              <w:tabs>
+                <w:tab w:val="clear" w:pos="708"/>
+                <w:tab w:val="left" w:pos="5670" w:leader="none"/>
+              </w:tabs>
+              <w:suppressAutoHyphens w:val="true"/>
               <w:spacing w:before="0" w:after="0"/>
               <w:jc w:val="left"/>
+              <w:rPr>
+                <w:b/>
+                <w:i/>
+                <w:i/>
+                <w:iCs/>
+                <w:sz w:val="28"/>
+                <w:szCs w:val="28"/>
+                <w:lang w:val="ru-RU"/>
+              </w:rPr>
+            </w:pPr>
+            <w:r>
               <w:rPr>
                 <w:b/>
                 <w:i/>
                 <w:iCs/>
+                <w:kern w:val="0"/>
+                <w:sz w:val="28"/>
+                <w:szCs w:val="28"/>
+                <w:lang w:val="ru-RU"/>
+              </w:rPr>
+              <w:t>МК «Машиностроительный»</w:t>
+            </w:r>
+          </w:p>
+        </w:tc>
+      </w:tr>
+      <w:tr>
+        <w:trPr>
+          <w:trHeight w:val="454" w:hRule="atLeast"/>
+        </w:trPr>
+        <w:tc>
+          <w:tcPr>
+            <w:tcW w:w="2022" w:type="dxa"/>
+            <w:tcBorders>
+              <w:top w:val="nil"/>
+              <w:left w:val="nil"/>
+              <w:bottom w:val="nil"/>
+              <w:right w:val="nil"/>
+            </w:tcBorders>
+            <w:vAlign w:val="bottom"/>
+          </w:tcPr>
+          <w:p>
+            <w:pPr>
+              <w:pStyle w:val="Normal"/>
+              <w:keepLines/>
+              <w:widowControl w:val="false"/>
+              <w:tabs>
+                <w:tab w:val="clear" w:pos="708"/>
+                <w:tab w:val="left" w:pos="5670" w:leader="none"/>
+              </w:tabs>
+              <w:suppressAutoHyphens w:val="true"/>
+              <w:spacing w:before="0" w:after="0"/>
+              <w:jc w:val="left"/>
+              <w:rPr>
+                <w:b/>
+                <w:sz w:val="28"/>
+                <w:szCs w:val="28"/>
+              </w:rPr>
+            </w:pPr>
+            <w:r>
+              <w:rPr>
+                <w:b/>
+                <w:color w:val="000000"/>
+                <w:kern w:val="0"/>
+                <w:sz w:val="28"/>
+                <w:szCs w:val="28"/>
+              </w:rPr>
+              <w:t>КАФЕДРА</w:t>
+            </w:r>
+          </w:p>
+        </w:tc>
+        <w:tc>
+          <w:tcPr>
+            <w:tcW w:w="7548" w:type="dxa"/>
+            <w:tcBorders>
+              <w:left w:val="nil"/>
+              <w:right w:val="nil"/>
+            </w:tcBorders>
+            <w:vAlign w:val="bottom"/>
+          </w:tcPr>
+          <w:p>
+            <w:pPr>
+              <w:pStyle w:val="Normal"/>
+              <w:keepLines/>
+              <w:widowControl w:val="false"/>
+              <w:tabs>
+                <w:tab w:val="clear" w:pos="708"/>
+                <w:tab w:val="left" w:pos="5670" w:leader="none"/>
+              </w:tabs>
+              <w:suppressAutoHyphens w:val="true"/>
+              <w:spacing w:before="0" w:after="0"/>
+              <w:jc w:val="left"/>
+              <w:rPr>
+                <w:b/>
+                <w:i/>
+                <w:i/>
+                <w:iCs/>
                 <w:sz w:val="28"/>
                 <w:szCs w:val="28"/>
                 <w:lang w:val="ru-RU"/>
@@ -370,205 +472,216 @@
                 <w:szCs w:val="28"/>
                 <w:lang w:val="ru-RU"/>
               </w:rPr>
-              <w:t>МК «Машиностроительный»</w:t>
-            </w:r>
-          </w:p>
-        </w:tc>
-      </w:tr>
-      <w:tr>
-        <w:tblPrEx>
-          <w:tblBorders>
-            <w:top w:val="single" w:color="auto" w:sz="4" w:space="0"/>
-            <w:left w:val="single" w:color="auto" w:sz="4" w:space="0"/>
-            <w:bottom w:val="single" w:color="auto" w:sz="4" w:space="0"/>
-            <w:right w:val="single" w:color="auto" w:sz="4" w:space="0"/>
-            <w:insideH w:val="single" w:color="auto" w:sz="4" w:space="0"/>
-            <w:insideV w:val="single" w:color="auto" w:sz="4" w:space="0"/>
-          </w:tblBorders>
-          <w:tblCellMar>
-            <w:top w:w="0" w:type="dxa"/>
-            <w:left w:w="108" w:type="dxa"/>
-            <w:bottom w:w="0" w:type="dxa"/>
-            <w:right w:w="108" w:type="dxa"/>
-          </w:tblCellMar>
-        </w:tblPrEx>
-        <w:trPr>
-          <w:trHeight w:val="454" w:hRule="atLeast"/>
-        </w:trPr>
-        <w:tc>
-          <w:tcPr>
-            <w:tcW w:w="2022" w:type="dxa"/>
-            <w:tcBorders>
-              <w:top w:val="nil"/>
-              <w:left w:val="nil"/>
-              <w:bottom w:val="nil"/>
-              <w:right w:val="nil"/>
-            </w:tcBorders>
-            <w:vAlign w:val="bottom"/>
-          </w:tcPr>
-          <w:p>
-            <w:pPr>
-              <w:keepLines/>
-              <w:widowControl w:val="0"/>
-              <w:tabs>
-                <w:tab w:val="left" w:pos="5670"/>
-              </w:tabs>
-              <w:suppressAutoHyphens/>
-              <w:spacing w:before="0" w:after="0"/>
-              <w:jc w:val="left"/>
-              <w:rPr>
-                <w:b/>
-                <w:sz w:val="28"/>
-                <w:szCs w:val="28"/>
-              </w:rPr>
-            </w:pPr>
-            <w:r>
-              <w:rPr>
-                <w:b/>
-                <w:color w:val="000000"/>
-                <w:kern w:val="0"/>
-                <w:sz w:val="28"/>
-                <w:szCs w:val="28"/>
-              </w:rPr>
-              <w:t>КАФЕДРА</w:t>
-            </w:r>
-          </w:p>
-        </w:tc>
-        <w:tc>
-          <w:tcPr>
-            <w:tcW w:w="7548" w:type="dxa"/>
-            <w:tcBorders>
-              <w:left w:val="nil"/>
-              <w:right w:val="nil"/>
-            </w:tcBorders>
-            <w:vAlign w:val="bottom"/>
-          </w:tcPr>
-          <w:p>
-            <w:pPr>
-              <w:keepLines/>
-              <w:widowControl w:val="0"/>
-              <w:tabs>
-                <w:tab w:val="left" w:pos="5670"/>
-              </w:tabs>
-              <w:suppressAutoHyphens/>
-              <w:spacing w:before="0" w:after="0"/>
-              <w:jc w:val="left"/>
-              <w:rPr>
-                <w:b/>
-                <w:i/>
-                <w:iCs/>
-                <w:sz w:val="28"/>
-                <w:szCs w:val="28"/>
-                <w:lang w:val="ru-RU"/>
-              </w:rPr>
-            </w:pPr>
-            <w:r>
-              <w:rPr>
-                <w:b/>
-                <w:i/>
-                <w:iCs/>
-                <w:kern w:val="0"/>
-                <w:sz w:val="28"/>
-                <w:szCs w:val="28"/>
-                <w:lang w:val="ru-RU"/>
-              </w:rPr>
               <w:t>МК10 «Высшая математика и физика»</w:t>
             </w:r>
           </w:p>
         </w:tc>
       </w:tr>
     </w:tbl>
-    <w:p/>
-    <w:p/>
-    <w:p/>
-    <w:p/>
-    <w:p/>
-    <w:p/>
-    <w:p/>
     <w:p>
       <w:pPr>
+        <w:pStyle w:val="Normal"/>
+        <w:rPr/>
+      </w:pPr>
+      <w:r>
+        <w:rPr/>
+      </w:r>
+    </w:p>
+    <w:p>
+      <w:pPr>
+        <w:pStyle w:val="Normal"/>
+        <w:rPr/>
+      </w:pPr>
+      <w:r>
+        <w:rPr/>
+      </w:r>
+    </w:p>
+    <w:p>
+      <w:pPr>
+        <w:pStyle w:val="Normal"/>
+        <w:rPr/>
+      </w:pPr>
+      <w:r>
+        <w:rPr/>
+      </w:r>
+    </w:p>
+    <w:p>
+      <w:pPr>
+        <w:pStyle w:val="Normal"/>
+        <w:rPr/>
+      </w:pPr>
+      <w:r>
+        <w:rPr/>
+      </w:r>
+    </w:p>
+    <w:p>
+      <w:pPr>
+        <w:pStyle w:val="Normal"/>
+        <w:rPr/>
+      </w:pPr>
+      <w:r>
+        <w:rPr/>
+      </w:r>
+    </w:p>
+    <w:p>
+      <w:pPr>
+        <w:pStyle w:val="Normal"/>
+        <w:rPr/>
+      </w:pPr>
+      <w:r>
+        <w:rPr/>
+      </w:r>
+    </w:p>
+    <w:p>
+      <w:pPr>
+        <w:pStyle w:val="Normal"/>
+        <w:rPr/>
+      </w:pPr>
+      <w:r>
+        <w:rPr/>
+      </w:r>
+    </w:p>
+    <w:p>
+      <w:pPr>
+        <w:pStyle w:val="Normal"/>
+        <w:spacing w:lineRule="auto" w:line="276"/>
         <w:jc w:val="center"/>
         <w:rPr>
           <w:b/>
+          <w:bCs/>
           <w:sz w:val="36"/>
           <w:szCs w:val="36"/>
-          <w:lang w:val="ru-RU"/>
         </w:rPr>
       </w:pPr>
       <w:r>
         <w:rPr>
           <w:b/>
+          <w:bCs/>
           <w:sz w:val="36"/>
           <w:szCs w:val="36"/>
+        </w:rPr>
+        <w:t>О Т Ч Е Т</w:t>
+      </w:r>
+    </w:p>
+    <w:p>
+      <w:pPr>
+        <w:pStyle w:val="Normal"/>
+        <w:spacing w:lineRule="auto" w:line="276"/>
+        <w:jc w:val="center"/>
+        <w:rPr>
+          <w:b/>
+          <w:bCs/>
+          <w:sz w:val="36"/>
+          <w:szCs w:val="36"/>
+        </w:rPr>
+      </w:pPr>
+      <w:r>
+        <w:rPr>
+          <w:b/>
+          <w:bCs/>
+          <w:sz w:val="36"/>
+          <w:szCs w:val="36"/>
+        </w:rPr>
+      </w:r>
+    </w:p>
+    <w:p>
+      <w:pPr>
+        <w:pStyle w:val="Normal"/>
+        <w:spacing w:lineRule="auto" w:line="276"/>
+        <w:jc w:val="center"/>
+        <w:rPr>
+          <w:b w:val="false"/>
+          <w:bCs w:val="false"/>
+          <w:sz w:val="32"/>
+          <w:szCs w:val="32"/>
+        </w:rPr>
+      </w:pPr>
+      <w:r>
+        <w:rPr>
+          <w:b w:val="false"/>
+          <w:bCs w:val="false"/>
+          <w:sz w:val="32"/>
+          <w:szCs w:val="32"/>
           <w:lang w:val="ru-RU"/>
         </w:rPr>
         <w:t xml:space="preserve">ДОМАШНЯЯ </w:t>
       </w:r>
       <w:r>
         <w:rPr>
-          <w:b/>
-          <w:sz w:val="36"/>
-          <w:szCs w:val="36"/>
+          <w:b w:val="false"/>
+          <w:bCs w:val="false"/>
+          <w:sz w:val="32"/>
+          <w:szCs w:val="32"/>
         </w:rPr>
         <w:t>РАБОТА №</w:t>
       </w:r>
       <w:r>
         <w:rPr>
-          <w:b/>
-          <w:sz w:val="36"/>
-          <w:szCs w:val="36"/>
+          <w:b w:val="false"/>
+          <w:bCs w:val="false"/>
+          <w:sz w:val="32"/>
+          <w:szCs w:val="32"/>
           <w:lang w:val="ru-RU"/>
         </w:rPr>
-        <w:t>1</w:t>
+        <w:t>2</w:t>
       </w:r>
     </w:p>
     <w:p>
       <w:pPr>
+        <w:pStyle w:val="Normal"/>
+        <w:spacing w:lineRule="auto" w:line="276"/>
         <w:jc w:val="center"/>
         <w:rPr>
-          <w:rFonts w:hint="default"/>
-          <w:b/>
+          <w:b w:val="false"/>
+          <w:bCs w:val="false"/>
+          <w:sz w:val="32"/>
+          <w:szCs w:val="32"/>
+        </w:rPr>
+      </w:pPr>
+      <w:r>
+        <w:rPr>
+          <w:b w:val="false"/>
+          <w:bCs w:val="false"/>
           <w:sz w:val="32"/>
           <w:szCs w:val="32"/>
           <w:lang w:val="ru-RU"/>
         </w:rPr>
+        <w:t>Вариант № 21</w:t>
+      </w:r>
+    </w:p>
+    <w:p>
+      <w:pPr>
+        <w:pStyle w:val="Normal"/>
+        <w:rPr/>
       </w:pPr>
       <w:r>
-        <w:rPr>
-          <w:b/>
-          <w:sz w:val="32"/>
-          <w:szCs w:val="32"/>
-          <w:lang w:val="ru-RU"/>
-        </w:rPr>
-        <w:t>Вариант № 2</w:t>
-      </w:r>
-      <w:r>
-        <w:rPr>
-          <w:rFonts w:hint="default"/>
-          <w:b/>
-          <w:sz w:val="32"/>
-          <w:szCs w:val="32"/>
-          <w:lang w:val="ru-RU"/>
-        </w:rPr>
-        <w:t>1</w:t>
+        <w:rPr/>
       </w:r>
     </w:p>
-    <w:p/>
-    <w:p/>
-    <w:p/>
+    <w:p>
+      <w:pPr>
+        <w:pStyle w:val="Normal"/>
+        <w:rPr/>
+      </w:pPr>
+      <w:r>
+        <w:rPr/>
+      </w:r>
+    </w:p>
+    <w:p>
+      <w:pPr>
+        <w:pStyle w:val="Normal"/>
+        <w:rPr/>
+      </w:pPr>
+      <w:r>
+        <w:rPr/>
+      </w:r>
+    </w:p>
     <w:tbl>
       <w:tblPr>
         <w:tblStyle w:val="10"/>
         <w:tblW w:w="9571" w:type="dxa"/>
+        <w:jc w:val="left"/>
         <w:tblInd w:w="0" w:type="dxa"/>
-        <w:tblBorders>
-          <w:top w:val="single" w:color="auto" w:sz="4" w:space="0"/>
-          <w:left w:val="single" w:color="auto" w:sz="4" w:space="0"/>
-          <w:bottom w:val="single" w:color="auto" w:sz="4" w:space="0"/>
-          <w:right w:val="single" w:color="auto" w:sz="4" w:space="0"/>
-          <w:insideH w:val="single" w:color="auto" w:sz="4" w:space="0"/>
-          <w:insideV w:val="single" w:color="auto" w:sz="4" w:space="0"/>
-        </w:tblBorders>
         <w:tblLayout w:type="fixed"/>
         <w:tblCellMar>
           <w:top w:w="0" w:type="dxa"/>
@@ -582,22 +695,6 @@
         <w:gridCol w:w="7117"/>
       </w:tblGrid>
       <w:tr>
-        <w:tblPrEx>
-          <w:tblBorders>
-            <w:top w:val="single" w:color="auto" w:sz="4" w:space="0"/>
-            <w:left w:val="single" w:color="auto" w:sz="4" w:space="0"/>
-            <w:bottom w:val="single" w:color="auto" w:sz="4" w:space="0"/>
-            <w:right w:val="single" w:color="auto" w:sz="4" w:space="0"/>
-            <w:insideH w:val="single" w:color="auto" w:sz="4" w:space="0"/>
-            <w:insideV w:val="single" w:color="auto" w:sz="4" w:space="0"/>
-          </w:tblBorders>
-          <w:tblCellMar>
-            <w:top w:w="0" w:type="dxa"/>
-            <w:left w:w="108" w:type="dxa"/>
-            <w:bottom w:w="0" w:type="dxa"/>
-            <w:right w:w="108" w:type="dxa"/>
-          </w:tblCellMar>
-        </w:tblPrEx>
         <w:trPr>
           <w:trHeight w:val="454" w:hRule="atLeast"/>
         </w:trPr>
@@ -614,12 +711,14 @@
           </w:tcPr>
           <w:p>
             <w:pPr>
-              <w:keepLines/>
-              <w:widowControl w:val="0"/>
-              <w:tabs>
-                <w:tab w:val="left" w:pos="5670"/>
-              </w:tabs>
-              <w:suppressAutoHyphens/>
+              <w:pStyle w:val="Normal"/>
+              <w:keepLines/>
+              <w:widowControl w:val="false"/>
+              <w:tabs>
+                <w:tab w:val="clear" w:pos="708"/>
+                <w:tab w:val="left" w:pos="5670" w:leader="none"/>
+              </w:tabs>
+              <w:suppressAutoHyphens w:val="true"/>
               <w:spacing w:before="0" w:after="0"/>
               <w:jc w:val="left"/>
               <w:rPr>
@@ -664,19 +763,22 @@
           </w:tcPr>
           <w:p>
             <w:pPr>
-              <w:keepLines/>
-              <w:widowControl w:val="0"/>
-              <w:tabs>
-                <w:tab w:val="left" w:pos="5670"/>
-              </w:tabs>
-              <w:suppressAutoHyphens/>
+              <w:pStyle w:val="Normal"/>
+              <w:keepLines/>
+              <w:widowControl w:val="false"/>
+              <w:tabs>
+                <w:tab w:val="clear" w:pos="708"/>
+                <w:tab w:val="left" w:pos="5670" w:leader="none"/>
+              </w:tabs>
+              <w:suppressAutoHyphens w:val="true"/>
               <w:spacing w:before="0" w:after="0"/>
               <w:jc w:val="left"/>
               <w:rPr>
                 <w:b/>
-                <w:bCs w:val="0"/>
-                <w:i w:val="0"/>
-                <w:iCs w:val="0"/>
+                <w:bCs w:val="false"/>
+                <w:i w:val="false"/>
+                <w:i w:val="false"/>
+                <w:iCs w:val="false"/>
                 <w:sz w:val="26"/>
                 <w:szCs w:val="26"/>
                 <w:lang w:val="ru-RU"/>
@@ -685,188 +787,123 @@
             <w:r>
               <w:rPr>
                 <w:b/>
-                <w:bCs w:val="0"/>
-                <w:i w:val="0"/>
-                <w:iCs w:val="0"/>
+                <w:bCs w:val="false"/>
+                <w:i w:val="false"/>
+                <w:iCs w:val="false"/>
                 <w:kern w:val="0"/>
                 <w:sz w:val="26"/>
                 <w:szCs w:val="26"/>
                 <w:lang w:val="ru-RU"/>
               </w:rPr>
-              <w:t>«Аналитическая</w:t>
-            </w:r>
-            <w:r>
-              <w:rPr>
-                <w:rFonts w:hint="default"/>
+              <w:t>«Аналитическая геометрия»</w:t>
+            </w:r>
+          </w:p>
+        </w:tc>
+      </w:tr>
+      <w:tr>
+        <w:trPr>
+          <w:trHeight w:val="454" w:hRule="atLeast"/>
+        </w:trPr>
+        <w:tc>
+          <w:tcPr>
+            <w:tcW w:w="2453" w:type="dxa"/>
+            <w:tcBorders>
+              <w:top w:val="nil"/>
+              <w:left w:val="nil"/>
+              <w:bottom w:val="nil"/>
+              <w:right w:val="nil"/>
+            </w:tcBorders>
+            <w:vAlign w:val="bottom"/>
+          </w:tcPr>
+          <w:p>
+            <w:pPr>
+              <w:pStyle w:val="Normal"/>
+              <w:keepLines/>
+              <w:widowControl w:val="false"/>
+              <w:tabs>
+                <w:tab w:val="clear" w:pos="708"/>
+                <w:tab w:val="left" w:pos="5670" w:leader="none"/>
+              </w:tabs>
+              <w:suppressAutoHyphens w:val="true"/>
+              <w:spacing w:before="0" w:after="0"/>
+              <w:jc w:val="left"/>
+              <w:rPr>
                 <w:b/>
-                <w:bCs w:val="0"/>
-                <w:i w:val="0"/>
-                <w:iCs w:val="0"/>
-                <w:kern w:val="0"/>
+                <w:sz w:val="28"/>
+                <w:szCs w:val="28"/>
+                <w:lang w:val="en-US"/>
+              </w:rPr>
+            </w:pPr>
+            <w:r>
+              <w:rPr>
+                <w:b/>
+                <w:color w:val="000000"/>
+                <w:kern w:val="0"/>
+                <w:sz w:val="28"/>
+                <w:szCs w:val="28"/>
+                <w:lang w:val="ru-RU"/>
+              </w:rPr>
+              <w:t>ТЕМА</w:t>
+            </w:r>
+            <w:r>
+              <w:rPr>
+                <w:b/>
+                <w:color w:val="000000"/>
+                <w:kern w:val="0"/>
+                <w:sz w:val="28"/>
+                <w:szCs w:val="28"/>
+                <w:lang w:val="en-US"/>
+              </w:rPr>
+              <w:t>:</w:t>
+            </w:r>
+          </w:p>
+        </w:tc>
+        <w:tc>
+          <w:tcPr>
+            <w:tcW w:w="7117" w:type="dxa"/>
+            <w:tcBorders>
+              <w:top w:val="nil"/>
+              <w:left w:val="nil"/>
+              <w:bottom w:val="nil"/>
+              <w:right w:val="nil"/>
+            </w:tcBorders>
+            <w:vAlign w:val="bottom"/>
+          </w:tcPr>
+          <w:p>
+            <w:pPr>
+              <w:pStyle w:val="Normal"/>
+              <w:keepLines/>
+              <w:widowControl w:val="false"/>
+              <w:tabs>
+                <w:tab w:val="clear" w:pos="708"/>
+                <w:tab w:val="left" w:pos="5670" w:leader="none"/>
+              </w:tabs>
+              <w:suppressAutoHyphens w:val="true"/>
+              <w:spacing w:before="0" w:after="0"/>
+              <w:jc w:val="left"/>
+              <w:rPr>
+                <w:b/>
+                <w:bCs w:val="false"/>
+                <w:i w:val="false"/>
+                <w:i w:val="false"/>
+                <w:iCs w:val="false"/>
                 <w:sz w:val="26"/>
                 <w:szCs w:val="26"/>
                 <w:lang w:val="ru-RU"/>
               </w:rPr>
-              <w:t xml:space="preserve"> геометрия</w:t>
-            </w:r>
+            </w:pPr>
             <w:r>
               <w:rPr>
                 <w:b/>
-                <w:bCs w:val="0"/>
-                <w:i w:val="0"/>
-                <w:iCs w:val="0"/>
+                <w:bCs w:val="false"/>
+                <w:i w:val="false"/>
+                <w:iCs w:val="false"/>
                 <w:kern w:val="0"/>
                 <w:sz w:val="26"/>
                 <w:szCs w:val="26"/>
                 <w:lang w:val="ru-RU"/>
               </w:rPr>
-              <w:t>»</w:t>
-            </w:r>
-          </w:p>
-        </w:tc>
-      </w:tr>
-      <w:tr>
-        <w:tblPrEx>
-          <w:tblBorders>
-            <w:top w:val="single" w:color="auto" w:sz="4" w:space="0"/>
-            <w:left w:val="single" w:color="auto" w:sz="4" w:space="0"/>
-            <w:bottom w:val="single" w:color="auto" w:sz="4" w:space="0"/>
-            <w:right w:val="single" w:color="auto" w:sz="4" w:space="0"/>
-            <w:insideH w:val="single" w:color="auto" w:sz="4" w:space="0"/>
-            <w:insideV w:val="single" w:color="auto" w:sz="4" w:space="0"/>
-          </w:tblBorders>
-          <w:tblCellMar>
-            <w:top w:w="0" w:type="dxa"/>
-            <w:left w:w="108" w:type="dxa"/>
-            <w:bottom w:w="0" w:type="dxa"/>
-            <w:right w:w="108" w:type="dxa"/>
-          </w:tblCellMar>
-        </w:tblPrEx>
-        <w:trPr>
-          <w:trHeight w:val="454" w:hRule="atLeast"/>
-        </w:trPr>
-        <w:tc>
-          <w:tcPr>
-            <w:tcW w:w="2453" w:type="dxa"/>
-            <w:tcBorders>
-              <w:top w:val="nil"/>
-              <w:left w:val="nil"/>
-              <w:bottom w:val="nil"/>
-              <w:right w:val="nil"/>
-            </w:tcBorders>
-            <w:vAlign w:val="bottom"/>
-          </w:tcPr>
-          <w:p>
-            <w:pPr>
-              <w:keepLines/>
-              <w:widowControl w:val="0"/>
-              <w:tabs>
-                <w:tab w:val="left" w:pos="5670"/>
-              </w:tabs>
-              <w:suppressAutoHyphens/>
-              <w:spacing w:before="0" w:after="0"/>
-              <w:jc w:val="left"/>
-              <w:rPr>
-                <w:b/>
-                <w:sz w:val="28"/>
-                <w:szCs w:val="28"/>
-                <w:lang w:val="en-US"/>
-              </w:rPr>
-            </w:pPr>
-            <w:r>
-              <w:rPr>
-                <w:b/>
-                <w:color w:val="000000"/>
-                <w:kern w:val="0"/>
-                <w:sz w:val="28"/>
-                <w:szCs w:val="28"/>
-                <w:lang w:val="ru-RU"/>
-              </w:rPr>
-              <w:t>ТЕМА</w:t>
-            </w:r>
-            <w:r>
-              <w:rPr>
-                <w:b/>
-                <w:color w:val="000000"/>
-                <w:kern w:val="0"/>
-                <w:sz w:val="28"/>
-                <w:szCs w:val="28"/>
-                <w:lang w:val="en-US"/>
-              </w:rPr>
-              <w:t>:</w:t>
-            </w:r>
-          </w:p>
-        </w:tc>
-        <w:tc>
-          <w:tcPr>
-            <w:tcW w:w="7117" w:type="dxa"/>
-            <w:tcBorders>
-              <w:top w:val="nil"/>
-              <w:left w:val="nil"/>
-              <w:bottom w:val="nil"/>
-              <w:right w:val="nil"/>
-            </w:tcBorders>
-            <w:vAlign w:val="bottom"/>
-          </w:tcPr>
-          <w:p>
-            <w:pPr>
-              <w:keepLines/>
-              <w:widowControl w:val="0"/>
-              <w:tabs>
-                <w:tab w:val="left" w:pos="5670"/>
-              </w:tabs>
-              <w:suppressAutoHyphens/>
-              <w:spacing w:before="0" w:after="0"/>
-              <w:jc w:val="left"/>
-              <w:rPr>
-                <w:b/>
-                <w:bCs w:val="0"/>
-                <w:i w:val="0"/>
-                <w:iCs w:val="0"/>
-                <w:sz w:val="26"/>
-                <w:szCs w:val="26"/>
-                <w:lang w:val="ru-RU"/>
-              </w:rPr>
-            </w:pPr>
-            <w:r>
-              <w:rPr>
-                <w:b/>
-                <w:bCs w:val="0"/>
-                <w:i w:val="0"/>
-                <w:iCs w:val="0"/>
-                <w:kern w:val="0"/>
-                <w:sz w:val="26"/>
-                <w:szCs w:val="26"/>
-                <w:lang w:val="ru-RU"/>
-              </w:rPr>
-              <w:t>«Матричное</w:t>
-            </w:r>
-            <w:r>
-              <w:rPr>
-                <w:rFonts w:hint="default"/>
-                <w:b/>
-                <w:bCs w:val="0"/>
-                <w:i w:val="0"/>
-                <w:iCs w:val="0"/>
-                <w:kern w:val="0"/>
-                <w:sz w:val="26"/>
-                <w:szCs w:val="26"/>
-                <w:lang w:val="ru-RU"/>
-              </w:rPr>
-              <w:t xml:space="preserve"> исчисление и системы линейных уравнений</w:t>
-            </w:r>
-            <w:r>
-              <w:rPr>
-                <w:b/>
-                <w:bCs w:val="0"/>
-                <w:i w:val="0"/>
-                <w:iCs w:val="0"/>
-                <w:kern w:val="0"/>
-                <w:sz w:val="26"/>
-                <w:szCs w:val="26"/>
-                <w:lang w:val="ru-RU"/>
-              </w:rPr>
-              <w:t>»</w:t>
+              <w:t>«Аналитическая геометрия»</w:t>
             </w:r>
           </w:p>
         </w:tc>
@@ -874,29 +911,54 @@
     </w:tbl>
     <w:p>
       <w:pPr>
+        <w:pStyle w:val="Normal"/>
         <w:rPr>
           <w:b/>
           <w:sz w:val="28"/>
           <w:szCs w:val="28"/>
         </w:rPr>
       </w:pPr>
+      <w:r>
+        <w:rPr>
+          <w:b/>
+          <w:sz w:val="28"/>
+          <w:szCs w:val="28"/>
+        </w:rPr>
+      </w:r>
     </w:p>
-    <w:p/>
-    <w:p/>
-    <w:p/>
+    <w:p>
+      <w:pPr>
+        <w:pStyle w:val="Normal"/>
+        <w:rPr/>
+      </w:pPr>
+      <w:r>
+        <w:rPr/>
+      </w:r>
+    </w:p>
+    <w:p>
+      <w:pPr>
+        <w:pStyle w:val="Normal"/>
+        <w:rPr/>
+      </w:pPr>
+      <w:r>
+        <w:rPr/>
+      </w:r>
+    </w:p>
+    <w:p>
+      <w:pPr>
+        <w:pStyle w:val="Normal"/>
+        <w:rPr/>
+      </w:pPr>
+      <w:r>
+        <w:rPr/>
+      </w:r>
+    </w:p>
     <w:tbl>
       <w:tblPr>
         <w:tblStyle w:val="10"/>
         <w:tblW w:w="9634" w:type="dxa"/>
+        <w:jc w:val="left"/>
         <w:tblInd w:w="0" w:type="dxa"/>
-        <w:tblBorders>
-          <w:top w:val="single" w:color="auto" w:sz="4" w:space="0"/>
-          <w:left w:val="single" w:color="auto" w:sz="4" w:space="0"/>
-          <w:bottom w:val="single" w:color="auto" w:sz="4" w:space="0"/>
-          <w:right w:val="single" w:color="auto" w:sz="4" w:space="0"/>
-          <w:insideH w:val="single" w:color="auto" w:sz="4" w:space="0"/>
-          <w:insideV w:val="single" w:color="auto" w:sz="4" w:space="0"/>
-        </w:tblBorders>
         <w:tblLayout w:type="fixed"/>
         <w:tblCellMar>
           <w:top w:w="0" w:type="dxa"/>
@@ -915,22 +977,6 @@
         <w:gridCol w:w="310"/>
       </w:tblGrid>
       <w:tr>
-        <w:tblPrEx>
-          <w:tblBorders>
-            <w:top w:val="single" w:color="auto" w:sz="4" w:space="0"/>
-            <w:left w:val="single" w:color="auto" w:sz="4" w:space="0"/>
-            <w:bottom w:val="single" w:color="auto" w:sz="4" w:space="0"/>
-            <w:right w:val="single" w:color="auto" w:sz="4" w:space="0"/>
-            <w:insideH w:val="single" w:color="auto" w:sz="4" w:space="0"/>
-            <w:insideV w:val="single" w:color="auto" w:sz="4" w:space="0"/>
-          </w:tblBorders>
-          <w:tblCellMar>
-            <w:top w:w="0" w:type="dxa"/>
-            <w:left w:w="108" w:type="dxa"/>
-            <w:bottom w:w="0" w:type="dxa"/>
-            <w:right w:w="108" w:type="dxa"/>
-          </w:tblCellMar>
-        </w:tblPrEx>
         <w:trPr>
           <w:trHeight w:val="249" w:hRule="atLeast"/>
         </w:trPr>
@@ -947,12 +993,14 @@
           </w:tcPr>
           <w:p>
             <w:pPr>
-              <w:keepLines/>
-              <w:widowControl w:val="0"/>
-              <w:tabs>
-                <w:tab w:val="left" w:pos="5670"/>
-              </w:tabs>
-              <w:suppressAutoHyphens/>
+              <w:pStyle w:val="Normal"/>
+              <w:keepLines/>
+              <w:widowControl w:val="false"/>
+              <w:tabs>
+                <w:tab w:val="clear" w:pos="708"/>
+                <w:tab w:val="left" w:pos="5670" w:leader="none"/>
+              </w:tabs>
+              <w:suppressAutoHyphens w:val="true"/>
               <w:spacing w:before="0" w:after="0"/>
               <w:jc w:val="both"/>
               <w:rPr>
@@ -985,12 +1033,14 @@
           </w:tcPr>
           <w:p>
             <w:pPr>
-              <w:keepLines/>
-              <w:widowControl w:val="0"/>
-              <w:tabs>
-                <w:tab w:val="left" w:pos="5670"/>
-              </w:tabs>
-              <w:suppressAutoHyphens/>
+              <w:pStyle w:val="Normal"/>
+              <w:keepLines/>
+              <w:widowControl w:val="false"/>
+              <w:tabs>
+                <w:tab w:val="clear" w:pos="708"/>
+                <w:tab w:val="left" w:pos="5670" w:leader="none"/>
+              </w:tabs>
+              <w:suppressAutoHyphens w:val="true"/>
               <w:spacing w:before="0" w:after="0"/>
               <w:jc w:val="both"/>
               <w:rPr>
@@ -999,6 +1049,13 @@
                 <w:szCs w:val="28"/>
               </w:rPr>
             </w:pPr>
+            <w:r>
+              <w:rPr>
+                <w:color w:val="000000"/>
+                <w:sz w:val="28"/>
+                <w:szCs w:val="28"/>
+              </w:rPr>
+            </w:r>
           </w:p>
         </w:tc>
         <w:tc>
@@ -1012,12 +1069,14 @@
           </w:tcPr>
           <w:p>
             <w:pPr>
-              <w:keepLines/>
-              <w:widowControl w:val="0"/>
-              <w:tabs>
-                <w:tab w:val="left" w:pos="5670"/>
-              </w:tabs>
-              <w:suppressAutoHyphens/>
+              <w:pStyle w:val="Normal"/>
+              <w:keepLines/>
+              <w:widowControl w:val="false"/>
+              <w:tabs>
+                <w:tab w:val="clear" w:pos="708"/>
+                <w:tab w:val="left" w:pos="5670" w:leader="none"/>
+              </w:tabs>
+              <w:suppressAutoHyphens w:val="true"/>
               <w:spacing w:before="0" w:after="0"/>
               <w:jc w:val="both"/>
               <w:rPr>
@@ -1026,6 +1085,13 @@
                 <w:szCs w:val="28"/>
               </w:rPr>
             </w:pPr>
+            <w:r>
+              <w:rPr>
+                <w:color w:val="000000"/>
+                <w:sz w:val="28"/>
+                <w:szCs w:val="28"/>
+              </w:rPr>
+            </w:r>
           </w:p>
         </w:tc>
         <w:tc>
@@ -1041,12 +1107,14 @@
           </w:tcPr>
           <w:p>
             <w:pPr>
-              <w:keepLines/>
-              <w:widowControl w:val="0"/>
-              <w:tabs>
-                <w:tab w:val="left" w:pos="5670"/>
-              </w:tabs>
-              <w:suppressAutoHyphens/>
+              <w:pStyle w:val="Normal"/>
+              <w:keepLines/>
+              <w:widowControl w:val="false"/>
+              <w:tabs>
+                <w:tab w:val="clear" w:pos="708"/>
+                <w:tab w:val="left" w:pos="5670" w:leader="none"/>
+              </w:tabs>
+              <w:suppressAutoHyphens w:val="true"/>
               <w:spacing w:before="0" w:after="0"/>
               <w:jc w:val="right"/>
               <w:rPr>
@@ -1077,12 +1145,14 @@
           </w:tcPr>
           <w:p>
             <w:pPr>
-              <w:keepLines/>
-              <w:widowControl w:val="0"/>
-              <w:tabs>
-                <w:tab w:val="left" w:pos="5670"/>
-              </w:tabs>
-              <w:suppressAutoHyphens/>
+              <w:pStyle w:val="Normal"/>
+              <w:keepLines/>
+              <w:widowControl w:val="false"/>
+              <w:tabs>
+                <w:tab w:val="clear" w:pos="708"/>
+                <w:tab w:val="left" w:pos="5670" w:leader="none"/>
+              </w:tabs>
+              <w:suppressAutoHyphens w:val="true"/>
               <w:spacing w:before="0" w:after="0"/>
               <w:jc w:val="center"/>
               <w:rPr>
@@ -1118,12 +1188,14 @@
           </w:tcPr>
           <w:p>
             <w:pPr>
-              <w:keepLines/>
-              <w:widowControl w:val="0"/>
-              <w:tabs>
-                <w:tab w:val="left" w:pos="5670"/>
-              </w:tabs>
-              <w:suppressAutoHyphens/>
+              <w:pStyle w:val="Normal"/>
+              <w:keepLines/>
+              <w:widowControl w:val="false"/>
+              <w:tabs>
+                <w:tab w:val="clear" w:pos="708"/>
+                <w:tab w:val="left" w:pos="5670" w:leader="none"/>
+              </w:tabs>
+              <w:suppressAutoHyphens w:val="true"/>
               <w:spacing w:before="0" w:after="0"/>
               <w:jc w:val="left"/>
               <w:rPr>
@@ -1145,22 +1217,7 @@
         </w:tc>
       </w:tr>
       <w:tr>
-        <w:tblPrEx>
-          <w:tblBorders>
-            <w:top w:val="single" w:color="auto" w:sz="4" w:space="0"/>
-            <w:left w:val="single" w:color="auto" w:sz="4" w:space="0"/>
-            <w:bottom w:val="single" w:color="auto" w:sz="4" w:space="0"/>
-            <w:right w:val="single" w:color="auto" w:sz="4" w:space="0"/>
-            <w:insideH w:val="single" w:color="auto" w:sz="4" w:space="0"/>
-            <w:insideV w:val="single" w:color="auto" w:sz="4" w:space="0"/>
-          </w:tblBorders>
-          <w:tblCellMar>
-            <w:top w:w="0" w:type="dxa"/>
-            <w:left w:w="108" w:type="dxa"/>
-            <w:bottom w:w="0" w:type="dxa"/>
-            <w:right w:w="108" w:type="dxa"/>
-          </w:tblCellMar>
-        </w:tblPrEx>
+        <w:trPr/>
         <w:tc>
           <w:tcPr>
             <w:tcW w:w="1862" w:type="dxa"/>
@@ -1173,12 +1230,14 @@
           </w:tcPr>
           <w:p>
             <w:pPr>
-              <w:keepLines/>
-              <w:widowControl w:val="0"/>
-              <w:tabs>
-                <w:tab w:val="left" w:pos="5670"/>
-              </w:tabs>
-              <w:suppressAutoHyphens/>
+              <w:pStyle w:val="Normal"/>
+              <w:keepLines/>
+              <w:widowControl w:val="false"/>
+              <w:tabs>
+                <w:tab w:val="clear" w:pos="708"/>
+                <w:tab w:val="left" w:pos="5670" w:leader="none"/>
+              </w:tabs>
+              <w:suppressAutoHyphens w:val="true"/>
               <w:spacing w:before="0" w:after="0"/>
               <w:jc w:val="both"/>
               <w:rPr>
@@ -1187,6 +1246,13 @@
                 <w:szCs w:val="28"/>
               </w:rPr>
             </w:pPr>
+            <w:r>
+              <w:rPr>
+                <w:color w:val="000000"/>
+                <w:sz w:val="28"/>
+                <w:szCs w:val="28"/>
+              </w:rPr>
+            </w:r>
           </w:p>
         </w:tc>
         <w:tc>
@@ -1201,12 +1267,14 @@
           </w:tcPr>
           <w:p>
             <w:pPr>
-              <w:keepLines/>
-              <w:widowControl w:val="0"/>
-              <w:tabs>
-                <w:tab w:val="left" w:pos="5670"/>
-              </w:tabs>
-              <w:suppressAutoHyphens/>
+              <w:pStyle w:val="Normal"/>
+              <w:keepLines/>
+              <w:widowControl w:val="false"/>
+              <w:tabs>
+                <w:tab w:val="clear" w:pos="708"/>
+                <w:tab w:val="left" w:pos="5670" w:leader="none"/>
+              </w:tabs>
+              <w:suppressAutoHyphens w:val="true"/>
               <w:spacing w:before="0" w:after="0"/>
               <w:jc w:val="both"/>
               <w:rPr>
@@ -1215,6 +1283,13 @@
                 <w:szCs w:val="28"/>
               </w:rPr>
             </w:pPr>
+            <w:r>
+              <w:rPr>
+                <w:color w:val="000000"/>
+                <w:sz w:val="28"/>
+                <w:szCs w:val="28"/>
+              </w:rPr>
+            </w:r>
           </w:p>
         </w:tc>
         <w:tc>
@@ -1229,12 +1304,14 @@
           </w:tcPr>
           <w:p>
             <w:pPr>
-              <w:keepLines/>
-              <w:widowControl w:val="0"/>
-              <w:tabs>
-                <w:tab w:val="left" w:pos="5670"/>
-              </w:tabs>
-              <w:suppressAutoHyphens/>
+              <w:pStyle w:val="Normal"/>
+              <w:keepLines/>
+              <w:widowControl w:val="false"/>
+              <w:tabs>
+                <w:tab w:val="clear" w:pos="708"/>
+                <w:tab w:val="left" w:pos="5670" w:leader="none"/>
+              </w:tabs>
+              <w:suppressAutoHyphens w:val="true"/>
               <w:spacing w:before="0" w:after="0"/>
               <w:jc w:val="both"/>
               <w:rPr>
@@ -1243,6 +1320,13 @@
                 <w:szCs w:val="28"/>
               </w:rPr>
             </w:pPr>
+            <w:r>
+              <w:rPr>
+                <w:color w:val="000000"/>
+                <w:sz w:val="28"/>
+                <w:szCs w:val="28"/>
+              </w:rPr>
+            </w:r>
           </w:p>
         </w:tc>
         <w:tc>
@@ -1256,12 +1340,14 @@
           </w:tcPr>
           <w:p>
             <w:pPr>
-              <w:keepLines/>
-              <w:widowControl w:val="0"/>
-              <w:tabs>
-                <w:tab w:val="left" w:pos="5670"/>
-              </w:tabs>
-              <w:suppressAutoHyphens/>
+              <w:pStyle w:val="Normal"/>
+              <w:keepLines/>
+              <w:widowControl w:val="false"/>
+              <w:tabs>
+                <w:tab w:val="clear" w:pos="708"/>
+                <w:tab w:val="left" w:pos="5670" w:leader="none"/>
+              </w:tabs>
+              <w:suppressAutoHyphens w:val="true"/>
               <w:spacing w:before="0" w:after="0"/>
               <w:jc w:val="center"/>
               <w:rPr>
@@ -1294,12 +1380,14 @@
           </w:tcPr>
           <w:p>
             <w:pPr>
-              <w:keepLines/>
-              <w:widowControl w:val="0"/>
-              <w:tabs>
-                <w:tab w:val="left" w:pos="5670"/>
-              </w:tabs>
-              <w:suppressAutoHyphens/>
+              <w:pStyle w:val="Normal"/>
+              <w:keepLines/>
+              <w:widowControl w:val="false"/>
+              <w:tabs>
+                <w:tab w:val="clear" w:pos="708"/>
+                <w:tab w:val="left" w:pos="5670" w:leader="none"/>
+              </w:tabs>
+              <w:suppressAutoHyphens w:val="true"/>
               <w:spacing w:before="0" w:after="0"/>
               <w:jc w:val="right"/>
               <w:rPr>
@@ -1308,6 +1396,13 @@
                 <w:szCs w:val="28"/>
               </w:rPr>
             </w:pPr>
+            <w:r>
+              <w:rPr>
+                <w:color w:val="000000"/>
+                <w:sz w:val="28"/>
+                <w:szCs w:val="28"/>
+              </w:rPr>
+            </w:r>
           </w:p>
         </w:tc>
         <w:tc>
@@ -1321,12 +1416,14 @@
           </w:tcPr>
           <w:p>
             <w:pPr>
-              <w:keepLines/>
-              <w:widowControl w:val="0"/>
-              <w:tabs>
-                <w:tab w:val="left" w:pos="5670"/>
-              </w:tabs>
-              <w:suppressAutoHyphens/>
+              <w:pStyle w:val="Normal"/>
+              <w:keepLines/>
+              <w:widowControl w:val="false"/>
+              <w:tabs>
+                <w:tab w:val="clear" w:pos="708"/>
+                <w:tab w:val="left" w:pos="5670" w:leader="none"/>
+              </w:tabs>
+              <w:suppressAutoHyphens w:val="true"/>
               <w:spacing w:before="0" w:after="0"/>
               <w:jc w:val="center"/>
               <w:rPr>
@@ -1359,12 +1456,14 @@
           </w:tcPr>
           <w:p>
             <w:pPr>
-              <w:keepLines/>
-              <w:widowControl w:val="0"/>
-              <w:tabs>
-                <w:tab w:val="left" w:pos="5670"/>
-              </w:tabs>
-              <w:suppressAutoHyphens/>
+              <w:pStyle w:val="Normal"/>
+              <w:keepLines/>
+              <w:widowControl w:val="false"/>
+              <w:tabs>
+                <w:tab w:val="clear" w:pos="708"/>
+                <w:tab w:val="left" w:pos="5670" w:leader="none"/>
+              </w:tabs>
+              <w:suppressAutoHyphens w:val="true"/>
               <w:spacing w:before="0" w:after="0"/>
               <w:jc w:val="left"/>
               <w:rPr>
@@ -1373,26 +1472,18 @@
                 <w:szCs w:val="18"/>
               </w:rPr>
             </w:pPr>
+            <w:r>
+              <w:rPr>
+                <w:color w:val="000000"/>
+                <w:sz w:val="18"/>
+                <w:szCs w:val="18"/>
+              </w:rPr>
+            </w:r>
           </w:p>
         </w:tc>
       </w:tr>
       <w:tr>
-        <w:tblPrEx>
-          <w:tblBorders>
-            <w:top w:val="single" w:color="auto" w:sz="4" w:space="0"/>
-            <w:left w:val="single" w:color="auto" w:sz="4" w:space="0"/>
-            <w:bottom w:val="single" w:color="auto" w:sz="4" w:space="0"/>
-            <w:right w:val="single" w:color="auto" w:sz="4" w:space="0"/>
-            <w:insideH w:val="single" w:color="auto" w:sz="4" w:space="0"/>
-            <w:insideV w:val="single" w:color="auto" w:sz="4" w:space="0"/>
-          </w:tblBorders>
-          <w:tblCellMar>
-            <w:top w:w="0" w:type="dxa"/>
-            <w:left w:w="108" w:type="dxa"/>
-            <w:bottom w:w="0" w:type="dxa"/>
-            <w:right w:w="108" w:type="dxa"/>
-          </w:tblCellMar>
-        </w:tblPrEx>
+        <w:trPr/>
         <w:tc>
           <w:tcPr>
             <w:tcW w:w="4390" w:type="dxa"/>
@@ -1406,12 +1497,14 @@
           </w:tcPr>
           <w:p>
             <w:pPr>
-              <w:keepLines/>
-              <w:widowControl w:val="0"/>
-              <w:tabs>
-                <w:tab w:val="left" w:pos="5670"/>
-              </w:tabs>
-              <w:suppressAutoHyphens/>
+              <w:pStyle w:val="Normal"/>
+              <w:keepLines/>
+              <w:widowControl w:val="false"/>
+              <w:tabs>
+                <w:tab w:val="clear" w:pos="708"/>
+                <w:tab w:val="left" w:pos="5670" w:leader="none"/>
+              </w:tabs>
+              <w:suppressAutoHyphens w:val="true"/>
               <w:spacing w:before="0" w:after="0"/>
               <w:jc w:val="both"/>
               <w:rPr>
@@ -1443,12 +1536,14 @@
           </w:tcPr>
           <w:p>
             <w:pPr>
-              <w:keepLines/>
-              <w:widowControl w:val="0"/>
-              <w:tabs>
-                <w:tab w:val="left" w:pos="5670"/>
-              </w:tabs>
-              <w:suppressAutoHyphens/>
+              <w:pStyle w:val="Normal"/>
+              <w:keepLines/>
+              <w:widowControl w:val="false"/>
+              <w:tabs>
+                <w:tab w:val="clear" w:pos="708"/>
+                <w:tab w:val="left" w:pos="5670" w:leader="none"/>
+              </w:tabs>
+              <w:suppressAutoHyphens w:val="true"/>
               <w:spacing w:before="0" w:after="0"/>
               <w:jc w:val="both"/>
               <w:rPr>
@@ -1457,6 +1552,13 @@
                 <w:szCs w:val="28"/>
               </w:rPr>
             </w:pPr>
+            <w:r>
+              <w:rPr>
+                <w:color w:val="000000"/>
+                <w:sz w:val="28"/>
+                <w:szCs w:val="28"/>
+              </w:rPr>
+            </w:r>
           </w:p>
         </w:tc>
         <w:tc>
@@ -1470,12 +1572,14 @@
           </w:tcPr>
           <w:p>
             <w:pPr>
-              <w:keepLines/>
-              <w:widowControl w:val="0"/>
-              <w:tabs>
-                <w:tab w:val="left" w:pos="5670"/>
-              </w:tabs>
-              <w:suppressAutoHyphens/>
+              <w:pStyle w:val="Normal"/>
+              <w:keepLines/>
+              <w:widowControl w:val="false"/>
+              <w:tabs>
+                <w:tab w:val="clear" w:pos="708"/>
+                <w:tab w:val="left" w:pos="5670" w:leader="none"/>
+              </w:tabs>
+              <w:suppressAutoHyphens w:val="true"/>
               <w:spacing w:before="0" w:after="0"/>
               <w:jc w:val="both"/>
               <w:rPr>
@@ -1484,6 +1588,13 @@
                 <w:szCs w:val="28"/>
               </w:rPr>
             </w:pPr>
+            <w:r>
+              <w:rPr>
+                <w:color w:val="000000"/>
+                <w:sz w:val="28"/>
+                <w:szCs w:val="28"/>
+              </w:rPr>
+            </w:r>
           </w:p>
         </w:tc>
         <w:tc>
@@ -1499,12 +1610,14 @@
           </w:tcPr>
           <w:p>
             <w:pPr>
-              <w:keepLines/>
-              <w:widowControl w:val="0"/>
-              <w:tabs>
-                <w:tab w:val="left" w:pos="5670"/>
-              </w:tabs>
-              <w:suppressAutoHyphens/>
+              <w:pStyle w:val="Normal"/>
+              <w:keepLines/>
+              <w:widowControl w:val="false"/>
+              <w:tabs>
+                <w:tab w:val="clear" w:pos="708"/>
+                <w:tab w:val="left" w:pos="5670" w:leader="none"/>
+              </w:tabs>
+              <w:suppressAutoHyphens w:val="true"/>
               <w:spacing w:before="0" w:after="0"/>
               <w:jc w:val="right"/>
               <w:rPr>
@@ -1535,16 +1648,17 @@
           </w:tcPr>
           <w:p>
             <w:pPr>
-              <w:keepLines/>
-              <w:widowControl w:val="0"/>
-              <w:tabs>
-                <w:tab w:val="left" w:pos="5670"/>
-              </w:tabs>
-              <w:suppressAutoHyphens/>
+              <w:pStyle w:val="Normal"/>
+              <w:keepLines/>
+              <w:widowControl w:val="false"/>
+              <w:tabs>
+                <w:tab w:val="clear" w:pos="708"/>
+                <w:tab w:val="left" w:pos="5670" w:leader="none"/>
+              </w:tabs>
+              <w:suppressAutoHyphens w:val="true"/>
               <w:spacing w:before="0" w:after="0"/>
               <w:jc w:val="center"/>
               <w:rPr>
-                <w:rFonts w:hint="default"/>
                 <w:color w:val="000000"/>
                 <w:sz w:val="28"/>
                 <w:szCs w:val="28"/>
@@ -1560,18 +1674,7 @@
                 <w:szCs w:val="28"/>
                 <w:lang w:val="ru-RU"/>
               </w:rPr>
-              <w:t>Серёгина</w:t>
-            </w:r>
-            <w:r>
-              <w:rPr>
-                <w:rFonts w:hint="default"/>
-                <w:color w:val="000000"/>
-                <w:kern w:val="0"/>
-                <w:sz w:val="28"/>
-                <w:szCs w:val="28"/>
-                <w:lang w:val="ru-RU"/>
-              </w:rPr>
-              <w:t xml:space="preserve"> Е.В.</w:t>
+              <w:t>Серёгина Е.В.</w:t>
             </w:r>
           </w:p>
         </w:tc>
@@ -1588,12 +1691,14 @@
           </w:tcPr>
           <w:p>
             <w:pPr>
-              <w:keepLines/>
-              <w:widowControl w:val="0"/>
-              <w:tabs>
-                <w:tab w:val="left" w:pos="5670"/>
-              </w:tabs>
-              <w:suppressAutoHyphens/>
+              <w:pStyle w:val="Normal"/>
+              <w:keepLines/>
+              <w:widowControl w:val="false"/>
+              <w:tabs>
+                <w:tab w:val="clear" w:pos="708"/>
+                <w:tab w:val="left" w:pos="5670" w:leader="none"/>
+              </w:tabs>
+              <w:suppressAutoHyphens w:val="true"/>
               <w:spacing w:before="0" w:after="0"/>
               <w:jc w:val="left"/>
               <w:rPr>
@@ -1615,22 +1720,7 @@
         </w:tc>
       </w:tr>
       <w:tr>
-        <w:tblPrEx>
-          <w:tblBorders>
-            <w:top w:val="single" w:color="auto" w:sz="4" w:space="0"/>
-            <w:left w:val="single" w:color="auto" w:sz="4" w:space="0"/>
-            <w:bottom w:val="single" w:color="auto" w:sz="4" w:space="0"/>
-            <w:right w:val="single" w:color="auto" w:sz="4" w:space="0"/>
-            <w:insideH w:val="single" w:color="auto" w:sz="4" w:space="0"/>
-            <w:insideV w:val="single" w:color="auto" w:sz="4" w:space="0"/>
-          </w:tblBorders>
-          <w:tblCellMar>
-            <w:top w:w="0" w:type="dxa"/>
-            <w:left w:w="108" w:type="dxa"/>
-            <w:bottom w:w="0" w:type="dxa"/>
-            <w:right w:w="108" w:type="dxa"/>
-          </w:tblCellMar>
-        </w:tblPrEx>
+        <w:trPr/>
         <w:tc>
           <w:tcPr>
             <w:tcW w:w="1862" w:type="dxa"/>
@@ -1643,12 +1733,14 @@
           </w:tcPr>
           <w:p>
             <w:pPr>
-              <w:keepLines/>
-              <w:widowControl w:val="0"/>
-              <w:tabs>
-                <w:tab w:val="left" w:pos="5670"/>
-              </w:tabs>
-              <w:suppressAutoHyphens/>
+              <w:pStyle w:val="Normal"/>
+              <w:keepLines/>
+              <w:widowControl w:val="false"/>
+              <w:tabs>
+                <w:tab w:val="clear" w:pos="708"/>
+                <w:tab w:val="left" w:pos="5670" w:leader="none"/>
+              </w:tabs>
+              <w:suppressAutoHyphens w:val="true"/>
               <w:spacing w:before="0" w:after="0"/>
               <w:jc w:val="both"/>
               <w:rPr>
@@ -1657,6 +1749,13 @@
                 <w:szCs w:val="28"/>
               </w:rPr>
             </w:pPr>
+            <w:r>
+              <w:rPr>
+                <w:color w:val="000000"/>
+                <w:sz w:val="28"/>
+                <w:szCs w:val="28"/>
+              </w:rPr>
+            </w:r>
           </w:p>
         </w:tc>
         <w:tc>
@@ -1671,12 +1770,14 @@
           </w:tcPr>
           <w:p>
             <w:pPr>
-              <w:keepLines/>
-              <w:widowControl w:val="0"/>
-              <w:tabs>
-                <w:tab w:val="left" w:pos="5670"/>
-              </w:tabs>
-              <w:suppressAutoHyphens/>
+              <w:pStyle w:val="Normal"/>
+              <w:keepLines/>
+              <w:widowControl w:val="false"/>
+              <w:tabs>
+                <w:tab w:val="clear" w:pos="708"/>
+                <w:tab w:val="left" w:pos="5670" w:leader="none"/>
+              </w:tabs>
+              <w:suppressAutoHyphens w:val="true"/>
               <w:spacing w:before="0" w:after="0"/>
               <w:jc w:val="both"/>
               <w:rPr>
@@ -1685,6 +1786,13 @@
                 <w:szCs w:val="28"/>
               </w:rPr>
             </w:pPr>
+            <w:r>
+              <w:rPr>
+                <w:color w:val="000000"/>
+                <w:sz w:val="28"/>
+                <w:szCs w:val="28"/>
+              </w:rPr>
+            </w:r>
           </w:p>
         </w:tc>
         <w:tc>
@@ -1699,12 +1807,14 @@
           </w:tcPr>
           <w:p>
             <w:pPr>
-              <w:keepLines/>
-              <w:widowControl w:val="0"/>
-              <w:tabs>
-                <w:tab w:val="left" w:pos="5670"/>
-              </w:tabs>
-              <w:suppressAutoHyphens/>
+              <w:pStyle w:val="Normal"/>
+              <w:keepLines/>
+              <w:widowControl w:val="false"/>
+              <w:tabs>
+                <w:tab w:val="clear" w:pos="708"/>
+                <w:tab w:val="left" w:pos="5670" w:leader="none"/>
+              </w:tabs>
+              <w:suppressAutoHyphens w:val="true"/>
               <w:spacing w:before="0" w:after="0"/>
               <w:jc w:val="both"/>
               <w:rPr>
@@ -1713,6 +1823,13 @@
                 <w:szCs w:val="28"/>
               </w:rPr>
             </w:pPr>
+            <w:r>
+              <w:rPr>
+                <w:color w:val="000000"/>
+                <w:sz w:val="28"/>
+                <w:szCs w:val="28"/>
+              </w:rPr>
+            </w:r>
           </w:p>
         </w:tc>
         <w:tc>
@@ -1727,12 +1844,14 @@
           </w:tcPr>
           <w:p>
             <w:pPr>
-              <w:keepLines/>
-              <w:widowControl w:val="0"/>
-              <w:tabs>
-                <w:tab w:val="left" w:pos="5670"/>
-              </w:tabs>
-              <w:suppressAutoHyphens/>
+              <w:pStyle w:val="Normal"/>
+              <w:keepLines/>
+              <w:widowControl w:val="false"/>
+              <w:tabs>
+                <w:tab w:val="clear" w:pos="708"/>
+                <w:tab w:val="left" w:pos="5670" w:leader="none"/>
+              </w:tabs>
+              <w:suppressAutoHyphens w:val="true"/>
               <w:spacing w:before="0" w:after="0"/>
               <w:jc w:val="center"/>
               <w:rPr>
@@ -1765,12 +1884,14 @@
           </w:tcPr>
           <w:p>
             <w:pPr>
-              <w:keepLines/>
-              <w:widowControl w:val="0"/>
-              <w:tabs>
-                <w:tab w:val="left" w:pos="5670"/>
-              </w:tabs>
-              <w:suppressAutoHyphens/>
+              <w:pStyle w:val="Normal"/>
+              <w:keepLines/>
+              <w:widowControl w:val="false"/>
+              <w:tabs>
+                <w:tab w:val="clear" w:pos="708"/>
+                <w:tab w:val="left" w:pos="5670" w:leader="none"/>
+              </w:tabs>
+              <w:suppressAutoHyphens w:val="true"/>
               <w:spacing w:before="0" w:after="0"/>
               <w:jc w:val="right"/>
               <w:rPr>
@@ -1779,6 +1900,13 @@
                 <w:szCs w:val="28"/>
               </w:rPr>
             </w:pPr>
+            <w:r>
+              <w:rPr>
+                <w:color w:val="000000"/>
+                <w:sz w:val="28"/>
+                <w:szCs w:val="28"/>
+              </w:rPr>
+            </w:r>
           </w:p>
         </w:tc>
         <w:tc>
@@ -1793,12 +1921,14 @@
           </w:tcPr>
           <w:p>
             <w:pPr>
-              <w:keepLines/>
-              <w:widowControl w:val="0"/>
-              <w:tabs>
-                <w:tab w:val="left" w:pos="5670"/>
-              </w:tabs>
-              <w:suppressAutoHyphens/>
+              <w:pStyle w:val="Normal"/>
+              <w:keepLines/>
+              <w:widowControl w:val="false"/>
+              <w:tabs>
+                <w:tab w:val="clear" w:pos="708"/>
+                <w:tab w:val="left" w:pos="5670" w:leader="none"/>
+              </w:tabs>
+              <w:suppressAutoHyphens w:val="true"/>
               <w:spacing w:before="0" w:after="0"/>
               <w:jc w:val="center"/>
               <w:rPr>
@@ -1831,12 +1961,14 @@
           </w:tcPr>
           <w:p>
             <w:pPr>
-              <w:keepLines/>
-              <w:widowControl w:val="0"/>
-              <w:tabs>
-                <w:tab w:val="left" w:pos="5670"/>
-              </w:tabs>
-              <w:suppressAutoHyphens/>
+              <w:pStyle w:val="Normal"/>
+              <w:keepLines/>
+              <w:widowControl w:val="false"/>
+              <w:tabs>
+                <w:tab w:val="clear" w:pos="708"/>
+                <w:tab w:val="left" w:pos="5670" w:leader="none"/>
+              </w:tabs>
+              <w:suppressAutoHyphens w:val="true"/>
               <w:spacing w:before="0" w:after="0"/>
               <w:jc w:val="left"/>
               <w:rPr>
@@ -1845,17 +1977,49 @@
                 <w:szCs w:val="18"/>
               </w:rPr>
             </w:pPr>
+            <w:r>
+              <w:rPr>
+                <w:color w:val="000000"/>
+                <w:sz w:val="18"/>
+                <w:szCs w:val="18"/>
+              </w:rPr>
+            </w:r>
           </w:p>
         </w:tc>
       </w:tr>
     </w:tbl>
-    <w:p/>
-    <w:p/>
-    <w:p/>
+    <w:p>
+      <w:pPr>
+        <w:pStyle w:val="Normal"/>
+        <w:rPr/>
+      </w:pPr>
+      <w:r>
+        <w:rPr/>
+      </w:r>
+    </w:p>
+    <w:p>
+      <w:pPr>
+        <w:pStyle w:val="Normal"/>
+        <w:rPr/>
+      </w:pPr>
+      <w:r>
+        <w:rPr/>
+      </w:r>
+    </w:p>
+    <w:p>
+      <w:pPr>
+        <w:pStyle w:val="Normal"/>
+        <w:rPr/>
+      </w:pPr>
+      <w:r>
+        <w:rPr/>
+      </w:r>
+    </w:p>
     <w:tbl>
       <w:tblPr>
         <w:tblStyle w:val="3"/>
         <w:tblW w:w="9574" w:type="dxa"/>
+        <w:jc w:val="left"/>
         <w:tblInd w:w="0" w:type="dxa"/>
         <w:tblLayout w:type="fixed"/>
         <w:tblCellMar>
@@ -1867,7 +2031,7 @@
       </w:tblPr>
       <w:tblGrid>
         <w:gridCol w:w="1029"/>
-        <w:gridCol w:w="2888"/>
+        <w:gridCol w:w="2887"/>
         <w:gridCol w:w="2647"/>
         <w:gridCol w:w="3010"/>
       </w:tblGrid>
@@ -1877,15 +2041,17 @@
         </w:trPr>
         <w:tc>
           <w:tcPr>
-            <w:tcW w:w="3917" w:type="dxa"/>
+            <w:tcW w:w="3916" w:type="dxa"/>
             <w:gridSpan w:val="2"/>
-          </w:tcPr>
-          <w:p>
-            <w:pPr>
-              <w:widowControl w:val="0"/>
-              <w:suppressAutoHyphens/>
-              <w:snapToGrid w:val="0"/>
-              <w:spacing w:before="0" w:afterAutospacing="1" w:line="252" w:lineRule="auto"/>
+            <w:tcBorders/>
+          </w:tcPr>
+          <w:p>
+            <w:pPr>
+              <w:pStyle w:val="Normal"/>
+              <w:widowControl w:val="false"/>
+              <w:suppressAutoHyphens w:val="true"/>
+              <w:snapToGrid w:val="false"/>
+              <w:spacing w:lineRule="auto" w:line="252" w:before="0" w:after="0"/>
               <w:jc w:val="left"/>
               <w:rPr>
                 <w:sz w:val="28"/>
@@ -1908,15 +2074,16 @@
           <w:tcPr>
             <w:tcW w:w="2647" w:type="dxa"/>
             <w:tcBorders>
-              <w:bottom w:val="single" w:color="auto" w:sz="4" w:space="0"/>
-            </w:tcBorders>
-          </w:tcPr>
-          <w:p>
-            <w:pPr>
-              <w:widowControl w:val="0"/>
-              <w:suppressAutoHyphens/>
-              <w:snapToGrid w:val="0"/>
-              <w:spacing w:before="0" w:after="0" w:line="252" w:lineRule="auto"/>
+              <w:bottom w:val="single" w:sz="4" w:space="0" w:color="000000"/>
+            </w:tcBorders>
+          </w:tcPr>
+          <w:p>
+            <w:pPr>
+              <w:pStyle w:val="Normal"/>
+              <w:widowControl w:val="false"/>
+              <w:suppressAutoHyphens w:val="true"/>
+              <w:snapToGrid w:val="false"/>
+              <w:spacing w:lineRule="auto" w:line="252" w:before="0" w:after="0"/>
               <w:jc w:val="left"/>
               <w:rPr>
                 <w:kern w:val="0"/>
@@ -1925,18 +2092,28 @@
                 <w:lang w:eastAsia="en-US"/>
               </w:rPr>
             </w:pPr>
+            <w:r>
+              <w:rPr>
+                <w:kern w:val="0"/>
+                <w:sz w:val="28"/>
+                <w:szCs w:val="28"/>
+                <w:lang w:eastAsia="en-US"/>
+              </w:rPr>
+            </w:r>
           </w:p>
         </w:tc>
         <w:tc>
           <w:tcPr>
             <w:tcW w:w="3010" w:type="dxa"/>
-          </w:tcPr>
-          <w:p>
-            <w:pPr>
-              <w:widowControl w:val="0"/>
-              <w:suppressAutoHyphens/>
-              <w:snapToGrid w:val="0"/>
-              <w:spacing w:before="0" w:after="0" w:line="252" w:lineRule="auto"/>
+            <w:tcBorders/>
+          </w:tcPr>
+          <w:p>
+            <w:pPr>
+              <w:pStyle w:val="Normal"/>
+              <w:widowControl w:val="false"/>
+              <w:suppressAutoHyphens w:val="true"/>
+              <w:snapToGrid w:val="false"/>
+              <w:spacing w:lineRule="auto" w:line="252" w:before="0" w:after="0"/>
               <w:jc w:val="left"/>
               <w:rPr>
                 <w:kern w:val="0"/>
@@ -1945,6 +2122,14 @@
                 <w:lang w:eastAsia="en-US"/>
               </w:rPr>
             </w:pPr>
+            <w:r>
+              <w:rPr>
+                <w:kern w:val="0"/>
+                <w:sz w:val="28"/>
+                <w:szCs w:val="28"/>
+                <w:lang w:eastAsia="en-US"/>
+              </w:rPr>
+            </w:r>
           </w:p>
         </w:tc>
       </w:tr>
@@ -1954,15 +2139,17 @@
         </w:trPr>
         <w:tc>
           <w:tcPr>
-            <w:tcW w:w="3917" w:type="dxa"/>
+            <w:tcW w:w="3916" w:type="dxa"/>
             <w:gridSpan w:val="2"/>
-          </w:tcPr>
-          <w:p>
-            <w:pPr>
-              <w:widowControl w:val="0"/>
-              <w:suppressAutoHyphens/>
-              <w:snapToGrid w:val="0"/>
-              <w:spacing w:before="0" w:after="0" w:line="252" w:lineRule="auto"/>
+            <w:tcBorders/>
+          </w:tcPr>
+          <w:p>
+            <w:pPr>
+              <w:pStyle w:val="Normal"/>
+              <w:widowControl w:val="false"/>
+              <w:suppressAutoHyphens w:val="true"/>
+              <w:snapToGrid w:val="false"/>
+              <w:spacing w:lineRule="auto" w:line="252" w:before="0" w:after="0"/>
               <w:jc w:val="left"/>
               <w:rPr>
                 <w:kern w:val="0"/>
@@ -1986,15 +2173,16 @@
           <w:tcPr>
             <w:tcW w:w="2647" w:type="dxa"/>
             <w:tcBorders>
-              <w:top w:val="single" w:color="auto" w:sz="4" w:space="0"/>
-            </w:tcBorders>
-          </w:tcPr>
-          <w:p>
-            <w:pPr>
-              <w:widowControl w:val="0"/>
-              <w:suppressAutoHyphens/>
-              <w:snapToGrid w:val="0"/>
-              <w:spacing w:before="0" w:after="0" w:line="252" w:lineRule="auto"/>
+              <w:top w:val="single" w:sz="4" w:space="0" w:color="000000"/>
+            </w:tcBorders>
+          </w:tcPr>
+          <w:p>
+            <w:pPr>
+              <w:pStyle w:val="Normal"/>
+              <w:widowControl w:val="false"/>
+              <w:suppressAutoHyphens w:val="true"/>
+              <w:snapToGrid w:val="false"/>
+              <w:spacing w:lineRule="auto" w:line="252" w:before="0" w:after="0"/>
               <w:jc w:val="left"/>
               <w:rPr>
                 <w:kern w:val="0"/>
@@ -2003,18 +2191,28 @@
                 <w:lang w:eastAsia="en-US"/>
               </w:rPr>
             </w:pPr>
+            <w:r>
+              <w:rPr>
+                <w:kern w:val="0"/>
+                <w:sz w:val="28"/>
+                <w:szCs w:val="28"/>
+                <w:lang w:eastAsia="en-US"/>
+              </w:rPr>
+            </w:r>
           </w:p>
         </w:tc>
         <w:tc>
           <w:tcPr>
             <w:tcW w:w="3010" w:type="dxa"/>
-          </w:tcPr>
-          <w:p>
-            <w:pPr>
-              <w:widowControl w:val="0"/>
-              <w:suppressAutoHyphens/>
-              <w:snapToGrid w:val="0"/>
-              <w:spacing w:before="0" w:after="0" w:line="252" w:lineRule="auto"/>
+            <w:tcBorders/>
+          </w:tcPr>
+          <w:p>
+            <w:pPr>
+              <w:pStyle w:val="Normal"/>
+              <w:widowControl w:val="false"/>
+              <w:suppressAutoHyphens w:val="true"/>
+              <w:snapToGrid w:val="false"/>
+              <w:spacing w:lineRule="auto" w:line="252" w:before="0" w:after="0"/>
               <w:jc w:val="left"/>
               <w:rPr>
                 <w:kern w:val="0"/>
@@ -2023,6 +2221,14 @@
                 <w:lang w:eastAsia="en-US"/>
               </w:rPr>
             </w:pPr>
+            <w:r>
+              <w:rPr>
+                <w:kern w:val="0"/>
+                <w:sz w:val="28"/>
+                <w:szCs w:val="28"/>
+                <w:lang w:eastAsia="en-US"/>
+              </w:rPr>
+            </w:r>
           </w:p>
         </w:tc>
       </w:tr>
@@ -2034,13 +2240,15 @@
           <w:tcPr>
             <w:tcW w:w="1029" w:type="dxa"/>
             <w:vMerge w:val="restart"/>
-          </w:tcPr>
-          <w:p>
-            <w:pPr>
-              <w:widowControl w:val="0"/>
-              <w:suppressAutoHyphens/>
-              <w:snapToGrid w:val="0"/>
-              <w:spacing w:before="0" w:after="0" w:line="252" w:lineRule="auto"/>
+            <w:tcBorders/>
+          </w:tcPr>
+          <w:p>
+            <w:pPr>
+              <w:pStyle w:val="Normal"/>
+              <w:widowControl w:val="false"/>
+              <w:suppressAutoHyphens w:val="true"/>
+              <w:snapToGrid w:val="false"/>
+              <w:spacing w:lineRule="auto" w:line="252" w:before="0" w:after="0"/>
               <w:jc w:val="left"/>
               <w:rPr>
                 <w:sz w:val="28"/>
@@ -2048,18 +2256,27 @@
                 <w:lang w:eastAsia="en-US"/>
               </w:rPr>
             </w:pPr>
-          </w:p>
-        </w:tc>
-        <w:tc>
-          <w:tcPr>
-            <w:tcW w:w="2888" w:type="dxa"/>
+            <w:r>
+              <w:rPr>
+                <w:sz w:val="28"/>
+                <w:szCs w:val="28"/>
+                <w:lang w:eastAsia="en-US"/>
+              </w:rPr>
+            </w:r>
+          </w:p>
+        </w:tc>
+        <w:tc>
+          <w:tcPr>
+            <w:tcW w:w="2887" w:type="dxa"/>
+            <w:tcBorders/>
             <w:vAlign w:val="bottom"/>
           </w:tcPr>
           <w:p>
             <w:pPr>
-              <w:widowControl w:val="0"/>
-              <w:suppressAutoHyphens/>
-              <w:spacing w:before="0" w:after="160" w:line="252" w:lineRule="auto"/>
+              <w:pStyle w:val="Normal"/>
+              <w:widowControl w:val="false"/>
+              <w:suppressAutoHyphens w:val="true"/>
+              <w:spacing w:lineRule="auto" w:line="252" w:before="0" w:after="160"/>
               <w:jc w:val="both"/>
               <w:rPr>
                 <w:sz w:val="28"/>
@@ -2084,14 +2301,15 @@
           <w:tcPr>
             <w:tcW w:w="2647" w:type="dxa"/>
             <w:tcBorders>
-              <w:bottom w:val="single" w:color="auto" w:sz="4" w:space="0"/>
-            </w:tcBorders>
-          </w:tcPr>
-          <w:p>
-            <w:pPr>
-              <w:widowControl w:val="0"/>
-              <w:suppressAutoHyphens/>
-              <w:spacing w:before="0" w:after="160" w:line="252" w:lineRule="auto"/>
+              <w:bottom w:val="single" w:sz="4" w:space="0" w:color="000000"/>
+            </w:tcBorders>
+          </w:tcPr>
+          <w:p>
+            <w:pPr>
+              <w:pStyle w:val="Normal"/>
+              <w:widowControl w:val="false"/>
+              <w:suppressAutoHyphens w:val="true"/>
+              <w:spacing w:lineRule="auto" w:line="252" w:before="0" w:after="160"/>
               <w:jc w:val="left"/>
               <w:rPr>
                 <w:kern w:val="0"/>
@@ -2100,17 +2318,27 @@
                 <w:lang w:eastAsia="en-US"/>
               </w:rPr>
             </w:pPr>
+            <w:r>
+              <w:rPr>
+                <w:kern w:val="0"/>
+                <w:sz w:val="28"/>
+                <w:szCs w:val="28"/>
+                <w:lang w:eastAsia="en-US"/>
+              </w:rPr>
+            </w:r>
           </w:p>
         </w:tc>
         <w:tc>
           <w:tcPr>
             <w:tcW w:w="3010" w:type="dxa"/>
-          </w:tcPr>
-          <w:p>
-            <w:pPr>
-              <w:widowControl w:val="0"/>
-              <w:suppressAutoHyphens/>
-              <w:spacing w:before="0" w:after="160" w:line="252" w:lineRule="auto"/>
+            <w:tcBorders/>
+          </w:tcPr>
+          <w:p>
+            <w:pPr>
+              <w:pStyle w:val="Normal"/>
+              <w:widowControl w:val="false"/>
+              <w:suppressAutoHyphens w:val="true"/>
+              <w:spacing w:lineRule="auto" w:line="252" w:before="0" w:after="160"/>
               <w:jc w:val="left"/>
               <w:rPr>
                 <w:kern w:val="0"/>
@@ -2119,18 +2347,18 @@
                 <w:lang w:eastAsia="en-US"/>
               </w:rPr>
             </w:pPr>
+            <w:r>
+              <w:rPr>
+                <w:kern w:val="0"/>
+                <w:sz w:val="28"/>
+                <w:szCs w:val="28"/>
+                <w:lang w:eastAsia="en-US"/>
+              </w:rPr>
+            </w:r>
           </w:p>
         </w:tc>
       </w:tr>
       <w:tr>
-        <w:tblPrEx>
-          <w:tblCellMar>
-            <w:top w:w="0" w:type="dxa"/>
-            <w:left w:w="108" w:type="dxa"/>
-            <w:bottom w:w="0" w:type="dxa"/>
-            <w:right w:w="108" w:type="dxa"/>
-          </w:tblCellMar>
-        </w:tblPrEx>
         <w:trPr>
           <w:trHeight w:val="548" w:hRule="atLeast"/>
         </w:trPr>
@@ -2138,26 +2366,34 @@
           <w:tcPr>
             <w:tcW w:w="1029" w:type="dxa"/>
             <w:vMerge w:val="continue"/>
-          </w:tcPr>
-          <w:p>
-            <w:pPr>
-              <w:widowControl w:val="0"/>
-              <w:suppressAutoHyphens/>
-              <w:spacing w:before="0" w:after="160" w:line="252" w:lineRule="auto"/>
+            <w:tcBorders/>
+          </w:tcPr>
+          <w:p>
+            <w:pPr>
+              <w:pStyle w:val="Normal"/>
+              <w:widowControl w:val="false"/>
+              <w:suppressAutoHyphens w:val="true"/>
+              <w:spacing w:lineRule="auto" w:line="252" w:before="0" w:after="160"/>
               <w:jc w:val="left"/>
-            </w:pPr>
-          </w:p>
-        </w:tc>
-        <w:tc>
-          <w:tcPr>
-            <w:tcW w:w="2888" w:type="dxa"/>
+              <w:rPr/>
+            </w:pPr>
+            <w:r>
+              <w:rPr/>
+            </w:r>
+          </w:p>
+        </w:tc>
+        <w:tc>
+          <w:tcPr>
+            <w:tcW w:w="2887" w:type="dxa"/>
+            <w:tcBorders/>
             <w:vAlign w:val="bottom"/>
           </w:tcPr>
           <w:p>
             <w:pPr>
-              <w:widowControl w:val="0"/>
-              <w:suppressAutoHyphens/>
-              <w:spacing w:before="0" w:after="160" w:line="252" w:lineRule="auto"/>
+              <w:pStyle w:val="Normal"/>
+              <w:widowControl w:val="false"/>
+              <w:suppressAutoHyphens w:val="true"/>
+              <w:spacing w:lineRule="auto" w:line="252" w:before="0" w:after="160"/>
               <w:jc w:val="both"/>
               <w:rPr>
                 <w:kern w:val="0"/>
@@ -2181,15 +2417,16 @@
           <w:tcPr>
             <w:tcW w:w="2647" w:type="dxa"/>
             <w:tcBorders>
-              <w:top w:val="single" w:color="auto" w:sz="4" w:space="0"/>
-              <w:bottom w:val="single" w:color="auto" w:sz="4" w:space="0"/>
-            </w:tcBorders>
-          </w:tcPr>
-          <w:p>
-            <w:pPr>
-              <w:widowControl w:val="0"/>
-              <w:suppressAutoHyphens/>
-              <w:spacing w:before="0" w:after="160" w:line="252" w:lineRule="auto"/>
+              <w:top w:val="single" w:sz="4" w:space="0" w:color="000000"/>
+              <w:bottom w:val="single" w:sz="4" w:space="0" w:color="000000"/>
+            </w:tcBorders>
+          </w:tcPr>
+          <w:p>
+            <w:pPr>
+              <w:pStyle w:val="Normal"/>
+              <w:widowControl w:val="false"/>
+              <w:suppressAutoHyphens w:val="true"/>
+              <w:spacing w:lineRule="auto" w:line="252" w:before="0" w:after="160"/>
               <w:jc w:val="left"/>
               <w:rPr>
                 <w:kern w:val="0"/>
@@ -2198,17 +2435,27 @@
                 <w:lang w:eastAsia="en-US"/>
               </w:rPr>
             </w:pPr>
+            <w:r>
+              <w:rPr>
+                <w:kern w:val="0"/>
+                <w:sz w:val="28"/>
+                <w:szCs w:val="28"/>
+                <w:lang w:eastAsia="en-US"/>
+              </w:rPr>
+            </w:r>
           </w:p>
         </w:tc>
         <w:tc>
           <w:tcPr>
             <w:tcW w:w="3010" w:type="dxa"/>
-          </w:tcPr>
-          <w:p>
-            <w:pPr>
-              <w:widowControl w:val="0"/>
-              <w:suppressAutoHyphens/>
-              <w:spacing w:before="0" w:after="160" w:line="252" w:lineRule="auto"/>
+            <w:tcBorders/>
+          </w:tcPr>
+          <w:p>
+            <w:pPr>
+              <w:pStyle w:val="Normal"/>
+              <w:widowControl w:val="false"/>
+              <w:suppressAutoHyphens w:val="true"/>
+              <w:spacing w:lineRule="auto" w:line="252" w:before="0" w:after="160"/>
               <w:jc w:val="left"/>
               <w:rPr>
                 <w:kern w:val="0"/>
@@ -2217,62 +2464,55 @@
                 <w:lang w:eastAsia="en-US"/>
               </w:rPr>
             </w:pPr>
+            <w:r>
+              <w:rPr>
+                <w:kern w:val="0"/>
+                <w:sz w:val="28"/>
+                <w:szCs w:val="28"/>
+                <w:lang w:eastAsia="en-US"/>
+              </w:rPr>
+            </w:r>
           </w:p>
         </w:tc>
       </w:tr>
     </w:tbl>
     <w:p>
       <w:pPr>
+        <w:pStyle w:val="Normal"/>
         <w:jc w:val="center"/>
         <w:rPr>
           <w:sz w:val="28"/>
           <w:szCs w:val="28"/>
         </w:rPr>
       </w:pPr>
+      <w:r>
+        <w:rPr>
+          <w:sz w:val="28"/>
+          <w:szCs w:val="28"/>
+        </w:rPr>
+      </w:r>
     </w:p>
     <w:sectPr>
-      <w:footerReference r:id="rId5" w:type="default"/>
+      <w:footerReference w:type="default" r:id="rId4"/>
+      <w:type w:val="nextPage"/>
       <w:pgSz w:w="11906" w:h="16838"/>
-      <w:pgMar w:top="1134" w:right="850" w:bottom="1134" w:left="1701" w:header="0" w:footer="708" w:gutter="0"/>
+      <w:pgMar w:left="1701" w:right="850" w:gutter="0" w:header="0" w:top="1134" w:footer="708" w:bottom="1134"/>
       <w:pgNumType w:fmt="decimal"/>
-      <w:cols w:space="720" w:num="1"/>
-      <w:formProt w:val="0"/>
-      <w:docGrid w:linePitch="360" w:charSpace="0"/>
+      <w:formProt w:val="false"/>
+      <w:textDirection w:val="lrTb"/>
+      <w:docGrid w:type="default" w:linePitch="360" w:charSpace="0"/>
     </w:sectPr>
   </w:body>
 </w:document>
 </file>
 
-<file path=word/endnotes.xml><?xml version="1.0" encoding="utf-8"?>
-<w:endnotes xmlns:wpc="http://schemas.microsoft.com/office/word/2010/wordprocessingCanvas" xmlns:mc="http://schemas.openxmlformats.org/markup-compatibility/2006" xmlns:o="urn:schemas-microsoft-com:office:office" xmlns:r="http://schemas.openxmlformats.org/officeDocument/2006/relationships" xmlns:m="http://schemas.openxmlformats.org/officeDocument/2006/math" xmlns:v="urn:schemas-microsoft-com:vml" xmlns:wp14="http://schemas.microsoft.com/office/word/2010/wordprocessingDrawing" xmlns:wp="http://schemas.openxmlformats.org/drawingml/2006/wordprocessingDrawing" xmlns:w="http://schemas.openxmlformats.org/wordprocessingml/2006/main" xmlns:w14="http://schemas.microsoft.com/office/word/2010/wordml" xmlns:w15="http://schemas.microsoft.com/office/word/2012/wordml" xmlns:w10="urn:schemas-microsoft-com:office:word" xmlns:wpg="http://schemas.microsoft.com/office/word/2010/wordprocessingGroup" xmlns:wpi="http://schemas.microsoft.com/office/word/2010/wordprocessingInk" xmlns:wne="http://schemas.microsoft.com/office/word/2006/wordml" xmlns:wps="http://schemas.microsoft.com/office/word/2010/wordprocessingShape" xmlns:wpsCustomData="http://www.wps.cn/officeDocument/2013/wpsCustomData" mc:Ignorable="w14 w15 wp14">
-  <w:endnote w:type="separator" w:id="0">
-    <w:p>
-      <w:pPr>
-        <w:spacing w:line="240" w:lineRule="auto"/>
-      </w:pPr>
-      <w:r>
-        <w:separator/>
-      </w:r>
-    </w:p>
-  </w:endnote>
-  <w:endnote w:type="continuationSeparator" w:id="1">
-    <w:p>
-      <w:pPr>
-        <w:spacing w:line="240" w:lineRule="auto"/>
-      </w:pPr>
-      <w:r>
-        <w:continuationSeparator/>
-      </w:r>
-    </w:p>
-  </w:endnote>
-</w:endnotes>
-</file>
-
 <file path=word/footer1.xml><?xml version="1.0" encoding="utf-8"?>
-<w:ftr xmlns:wpc="http://schemas.microsoft.com/office/word/2010/wordprocessingCanvas" xmlns:mc="http://schemas.openxmlformats.org/markup-compatibility/2006" xmlns:o="urn:schemas-microsoft-com:office:office" xmlns:r="http://schemas.openxmlformats.org/officeDocument/2006/relationships" xmlns:m="http://schemas.openxmlformats.org/officeDocument/2006/math" xmlns:v="urn:schemas-microsoft-com:vml" xmlns:wp14="http://schemas.microsoft.com/office/word/2010/wordprocessingDrawing" xmlns:wp="http://schemas.openxmlformats.org/drawingml/2006/wordprocessingDrawing" xmlns:w10="urn:schemas-microsoft-com:office:word" xmlns:w="http://schemas.openxmlformats.org/wordprocessingml/2006/main" xmlns:w14="http://schemas.microsoft.com/office/word/2010/wordml" xmlns:w15="http://schemas.microsoft.com/office/word/2012/wordml" xmlns:wpg="http://schemas.microsoft.com/office/word/2010/wordprocessingGroup" xmlns:wpi="http://schemas.microsoft.com/office/word/2010/wordprocessingInk" xmlns:wne="http://schemas.microsoft.com/office/word/2006/wordml" xmlns:wps="http://schemas.microsoft.com/office/word/2010/wordprocessingShape" xmlns:wpsCustomData="http://www.wps.cn/officeDocument/2013/wpsCustomData" mc:Ignorable="w14 w15 wp14">
+<w:ftr xmlns:o="urn:schemas-microsoft-com:office:office" xmlns:r="http://schemas.openxmlformats.org/officeDocument/2006/relationships" xmlns:v="urn:schemas-microsoft-com:vml" xmlns:w="http://schemas.openxmlformats.org/wordprocessingml/2006/main" xmlns:w10="urn:schemas-microsoft-com:office:word" xmlns:wp="http://schemas.openxmlformats.org/drawingml/2006/wordprocessingDrawing" xmlns:wps="http://schemas.microsoft.com/office/word/2010/wordprocessingShape" xmlns:wpg="http://schemas.microsoft.com/office/word/2010/wordprocessingGroup" xmlns:mc="http://schemas.openxmlformats.org/markup-compatibility/2006" xmlns:wp14="http://schemas.microsoft.com/office/word/2010/wordprocessingDrawing" xmlns:w14="http://schemas.microsoft.com/office/word/2010/wordml" xmlns:w15="http://schemas.microsoft.com/office/word/2012/wordml" mc:Ignorable="w14 wp14 w15">
   <w:p>
     <w:pPr>
+      <w:pStyle w:val="Normal"/>
       <w:jc w:val="center"/>
+      <w:rPr/>
     </w:pPr>
     <w:r>
       <w:rPr>
@@ -2293,202 +2533,182 @@
 </w:ftr>
 </file>
 
-<file path=word/footnotes.xml><?xml version="1.0" encoding="utf-8"?>
-<w:footnotes xmlns:wpc="http://schemas.microsoft.com/office/word/2010/wordprocessingCanvas" xmlns:mc="http://schemas.openxmlformats.org/markup-compatibility/2006" xmlns:o="urn:schemas-microsoft-com:office:office" xmlns:r="http://schemas.openxmlformats.org/officeDocument/2006/relationships" xmlns:m="http://schemas.openxmlformats.org/officeDocument/2006/math" xmlns:v="urn:schemas-microsoft-com:vml" xmlns:wp14="http://schemas.microsoft.com/office/word/2010/wordprocessingDrawing" xmlns:wp="http://schemas.openxmlformats.org/drawingml/2006/wordprocessingDrawing" xmlns:w="http://schemas.openxmlformats.org/wordprocessingml/2006/main" xmlns:w14="http://schemas.microsoft.com/office/word/2010/wordml" xmlns:w15="http://schemas.microsoft.com/office/word/2012/wordml" xmlns:w10="urn:schemas-microsoft-com:office:word" xmlns:wpg="http://schemas.microsoft.com/office/word/2010/wordprocessingGroup" xmlns:wpi="http://schemas.microsoft.com/office/word/2010/wordprocessingInk" xmlns:wne="http://schemas.microsoft.com/office/word/2006/wordml" xmlns:wps="http://schemas.microsoft.com/office/word/2010/wordprocessingShape" xmlns:wpsCustomData="http://www.wps.cn/officeDocument/2013/wpsCustomData" mc:Ignorable="w14 w15 wp14">
-  <w:footnote w:type="separator" w:id="0">
-    <w:p>
-      <w:pPr>
-        <w:spacing w:before="0" w:after="0" w:line="240" w:lineRule="auto"/>
-      </w:pPr>
-      <w:r>
-        <w:separator/>
-      </w:r>
-    </w:p>
-  </w:footnote>
-  <w:footnote w:type="continuationSeparator" w:id="1">
-    <w:p>
-      <w:pPr>
-        <w:spacing w:before="0" w:after="0" w:line="240" w:lineRule="auto"/>
-      </w:pPr>
-      <w:r>
-        <w:continuationSeparator/>
-      </w:r>
-    </w:p>
-  </w:footnote>
-</w:footnotes>
-</file>
-
 <file path=word/styles.xml><?xml version="1.0" encoding="utf-8"?>
-<w:styles xmlns:mc="http://schemas.openxmlformats.org/markup-compatibility/2006" xmlns:o="urn:schemas-microsoft-com:office:office" xmlns:r="http://schemas.openxmlformats.org/officeDocument/2006/relationships" xmlns:m="http://schemas.openxmlformats.org/officeDocument/2006/math" xmlns:v="urn:schemas-microsoft-com:vml" xmlns:w="http://schemas.openxmlformats.org/wordprocessingml/2006/main" xmlns:w14="http://schemas.microsoft.com/office/word/2010/wordml" xmlns:w10="urn:schemas-microsoft-com:office:word" xmlns:sl="http://schemas.openxmlformats.org/schemaLibrary/2006/main" xmlns:wpsCustomData="http://www.wps.cn/officeDocument/2013/wpsCustomData" mc:Ignorable="w14">
+<w:styles xmlns:w="http://schemas.openxmlformats.org/wordprocessingml/2006/main" xmlns:w14="http://schemas.microsoft.com/office/word/2010/wordml" xmlns:mc="http://schemas.openxmlformats.org/markup-compatibility/2006" mc:Ignorable="w14">
   <w:docDefaults>
     <w:rPrDefault>
       <w:rPr>
         <w:rFonts w:ascii="Times New Roman" w:hAnsi="Times New Roman" w:eastAsia="SimSun" w:cs="Times New Roman"/>
+        <w:lang w:val="ru-RU" w:eastAsia="zh-CN" w:bidi="hi-IN"/>
       </w:rPr>
     </w:rPrDefault>
-    <w:pPrDefault/>
+    <w:pPrDefault>
+      <w:pPr>
+        <w:suppressAutoHyphens w:val="true"/>
+      </w:pPr>
+    </w:pPrDefault>
   </w:docDefaults>
-  <w:latentStyles w:count="260" w:defQFormat="0" w:defUnhideWhenUsed="1" w:defSemiHidden="1" w:defUIPriority="99" w:defLockedState="0">
-    <w:lsdException w:qFormat="1" w:unhideWhenUsed="0" w:uiPriority="0" w:semiHidden="0" w:name="Normal"/>
-    <w:lsdException w:qFormat="1" w:unhideWhenUsed="0" w:uiPriority="9" w:semiHidden="0" w:name="heading 1"/>
-    <w:lsdException w:qFormat="1" w:uiPriority="9" w:name="heading 2"/>
-    <w:lsdException w:qFormat="1" w:uiPriority="9" w:name="heading 3"/>
-    <w:lsdException w:qFormat="1" w:uiPriority="9" w:name="heading 4"/>
-    <w:lsdException w:qFormat="1" w:uiPriority="9" w:name="heading 5"/>
-    <w:lsdException w:qFormat="1" w:uiPriority="9" w:name="heading 6"/>
-    <w:lsdException w:qFormat="1" w:uiPriority="9" w:name="heading 7"/>
-    <w:lsdException w:qFormat="1" w:uiPriority="9" w:name="heading 8"/>
-    <w:lsdException w:qFormat="1" w:uiPriority="9" w:name="heading 9"/>
-    <w:lsdException w:uiPriority="99" w:name="index 1"/>
-    <w:lsdException w:uiPriority="99" w:name="index 2"/>
-    <w:lsdException w:uiPriority="99" w:name="index 3"/>
-    <w:lsdException w:uiPriority="99" w:name="index 4"/>
-    <w:lsdException w:uiPriority="99" w:name="index 5"/>
-    <w:lsdException w:uiPriority="99" w:name="index 6"/>
-    <w:lsdException w:uiPriority="99" w:name="index 7"/>
-    <w:lsdException w:uiPriority="99" w:name="index 8"/>
-    <w:lsdException w:uiPriority="99" w:name="index 9"/>
-    <w:lsdException w:uiPriority="39" w:name="toc 1"/>
-    <w:lsdException w:uiPriority="39" w:name="toc 2"/>
-    <w:lsdException w:uiPriority="39" w:name="toc 3"/>
-    <w:lsdException w:uiPriority="39" w:name="toc 4"/>
-    <w:lsdException w:uiPriority="39" w:name="toc 5"/>
-    <w:lsdException w:uiPriority="39" w:name="toc 6"/>
-    <w:lsdException w:uiPriority="39" w:name="toc 7"/>
-    <w:lsdException w:uiPriority="39" w:name="toc 8"/>
-    <w:lsdException w:uiPriority="39" w:name="toc 9"/>
-    <w:lsdException w:uiPriority="99" w:name="Normal Indent"/>
-    <w:lsdException w:uiPriority="99" w:name="footnote text"/>
-    <w:lsdException w:uiPriority="99" w:name="annotation text"/>
-    <w:lsdException w:qFormat="1" w:uiPriority="99" w:name="header"/>
-    <w:lsdException w:qFormat="1" w:uiPriority="99" w:name="footer"/>
-    <w:lsdException w:uiPriority="99" w:name="index heading"/>
-    <w:lsdException w:qFormat="1" w:unhideWhenUsed="0" w:uiPriority="0" w:semiHidden="0" w:name="caption"/>
-    <w:lsdException w:uiPriority="99" w:name="table of figures"/>
-    <w:lsdException w:uiPriority="99" w:name="envelope address"/>
-    <w:lsdException w:uiPriority="99" w:name="envelope return"/>
-    <w:lsdException w:uiPriority="99" w:name="footnote reference"/>
-    <w:lsdException w:uiPriority="99" w:name="annotation reference"/>
-    <w:lsdException w:uiPriority="99" w:name="line number"/>
-    <w:lsdException w:uiPriority="99" w:name="page number"/>
-    <w:lsdException w:uiPriority="99" w:name="endnote reference"/>
-    <w:lsdException w:uiPriority="99" w:name="endnote text"/>
-    <w:lsdException w:uiPriority="99" w:name="table of authorities"/>
-    <w:lsdException w:uiPriority="99" w:name="macro"/>
-    <w:lsdException w:uiPriority="99" w:name="toa heading"/>
-    <w:lsdException w:unhideWhenUsed="0" w:uiPriority="0" w:semiHidden="0" w:name="List"/>
-    <w:lsdException w:uiPriority="99" w:name="List Bullet"/>
-    <w:lsdException w:uiPriority="99" w:name="List Number"/>
-    <w:lsdException w:uiPriority="99" w:name="List 2"/>
-    <w:lsdException w:uiPriority="99" w:name="List 3"/>
-    <w:lsdException w:uiPriority="99" w:name="List 4"/>
-    <w:lsdException w:uiPriority="99" w:name="List 5"/>
-    <w:lsdException w:uiPriority="99" w:name="List Bullet 2"/>
-    <w:lsdException w:uiPriority="99" w:name="List Bullet 3"/>
-    <w:lsdException w:uiPriority="99" w:name="List Bullet 4"/>
-    <w:lsdException w:uiPriority="99" w:name="List Bullet 5"/>
-    <w:lsdException w:uiPriority="99" w:name="List Number 2"/>
-    <w:lsdException w:uiPriority="99" w:name="List Number 3"/>
-    <w:lsdException w:uiPriority="99" w:name="List Number 4"/>
-    <w:lsdException w:uiPriority="99" w:name="List Number 5"/>
-    <w:lsdException w:qFormat="1" w:unhideWhenUsed="0" w:uiPriority="10" w:semiHidden="0" w:name="Title"/>
-    <w:lsdException w:uiPriority="99" w:name="Closing"/>
-    <w:lsdException w:uiPriority="99" w:name="Signature"/>
-    <w:lsdException w:qFormat="1" w:uiPriority="1" w:name="Default Paragraph Font"/>
-    <w:lsdException w:qFormat="1" w:uiPriority="99" w:semiHidden="0" w:name="Body Text"/>
-    <w:lsdException w:uiPriority="99" w:name="Body Text Indent"/>
-    <w:lsdException w:uiPriority="99" w:name="List Continue"/>
-    <w:lsdException w:uiPriority="99" w:name="List Continue 2"/>
-    <w:lsdException w:uiPriority="99" w:name="List Continue 3"/>
-    <w:lsdException w:uiPriority="99" w:name="List Continue 4"/>
-    <w:lsdException w:uiPriority="99" w:name="List Continue 5"/>
-    <w:lsdException w:uiPriority="99" w:name="Message Header"/>
-    <w:lsdException w:qFormat="1" w:unhideWhenUsed="0" w:uiPriority="11" w:semiHidden="0" w:name="Subtitle"/>
-    <w:lsdException w:uiPriority="99" w:name="Salutation"/>
-    <w:lsdException w:uiPriority="99" w:name="Date"/>
-    <w:lsdException w:uiPriority="99" w:name="Body Text First Indent"/>
-    <w:lsdException w:uiPriority="99" w:name="Body Text First Indent 2"/>
-    <w:lsdException w:uiPriority="99" w:name="Note Heading"/>
-    <w:lsdException w:uiPriority="99" w:name="Body Text 2"/>
-    <w:lsdException w:uiPriority="99" w:name="Body Text 3"/>
-    <w:lsdException w:uiPriority="99" w:name="Body Text Indent 2"/>
-    <w:lsdException w:uiPriority="99" w:name="Body Text Indent 3"/>
-    <w:lsdException w:uiPriority="99" w:name="Block Text"/>
-    <w:lsdException w:uiPriority="99" w:name="Hyperlink"/>
-    <w:lsdException w:uiPriority="99" w:name="FollowedHyperlink"/>
-    <w:lsdException w:qFormat="1" w:unhideWhenUsed="0" w:uiPriority="22" w:semiHidden="0" w:name="Strong"/>
-    <w:lsdException w:qFormat="1" w:unhideWhenUsed="0" w:uiPriority="20" w:semiHidden="0" w:name="Emphasis"/>
-    <w:lsdException w:uiPriority="99" w:name="Document Map"/>
-    <w:lsdException w:uiPriority="99" w:name="Plain Text"/>
-    <w:lsdException w:uiPriority="99" w:name="E-mail Signature"/>
-    <w:lsdException w:uiPriority="99" w:name="Normal (Web)"/>
-    <w:lsdException w:uiPriority="99" w:name="HTML Acronym"/>
-    <w:lsdException w:uiPriority="99" w:name="HTML Address"/>
-    <w:lsdException w:uiPriority="99" w:name="HTML Cite"/>
-    <w:lsdException w:uiPriority="99" w:name="HTML Code"/>
-    <w:lsdException w:uiPriority="99" w:name="HTML Definition"/>
-    <w:lsdException w:uiPriority="99" w:name="HTML Keyboard"/>
-    <w:lsdException w:uiPriority="99" w:name="HTML Preformatted"/>
-    <w:lsdException w:uiPriority="99" w:name="HTML Sample"/>
-    <w:lsdException w:uiPriority="99" w:name="HTML Typewriter"/>
-    <w:lsdException w:uiPriority="99" w:name="HTML Variable"/>
-    <w:lsdException w:qFormat="1" w:uiPriority="99" w:name="Normal Table"/>
-    <w:lsdException w:uiPriority="99" w:name="annotation subject"/>
-    <w:lsdException w:uiPriority="99" w:name="Table Simple 1"/>
-    <w:lsdException w:uiPriority="99" w:name="Table Simple 2"/>
-    <w:lsdException w:uiPriority="99" w:name="Table Simple 3"/>
-    <w:lsdException w:uiPriority="99" w:name="Table Classic 1"/>
-    <w:lsdException w:uiPriority="99" w:name="Table Classic 2"/>
-    <w:lsdException w:uiPriority="99" w:name="Table Classic 3"/>
-    <w:lsdException w:uiPriority="99" w:name="Table Classic 4"/>
-    <w:lsdException w:uiPriority="99" w:name="Table Colorful 1"/>
-    <w:lsdException w:uiPriority="99" w:name="Table Colorful 2"/>
-    <w:lsdException w:uiPriority="99" w:name="Table Colorful 3"/>
-    <w:lsdException w:uiPriority="99" w:name="Table Columns 1"/>
-    <w:lsdException w:uiPriority="99" w:name="Table Columns 2"/>
-    <w:lsdException w:uiPriority="99" w:name="Table Columns 3"/>
-    <w:lsdException w:uiPriority="99" w:name="Table Columns 4"/>
-    <w:lsdException w:uiPriority="99" w:name="Table Columns 5"/>
-    <w:lsdException w:uiPriority="99" w:name="Table Grid 1"/>
-    <w:lsdException w:uiPriority="99" w:name="Table Grid 2"/>
-    <w:lsdException w:uiPriority="99" w:name="Table Grid 3"/>
-    <w:lsdException w:uiPriority="99" w:name="Table Grid 4"/>
-    <w:lsdException w:uiPriority="99" w:name="Table Grid 5"/>
-    <w:lsdException w:uiPriority="99" w:name="Table Grid 6"/>
-    <w:lsdException w:uiPriority="99" w:name="Table Grid 7"/>
-    <w:lsdException w:uiPriority="99" w:name="Table Grid 8"/>
-    <w:lsdException w:uiPriority="99" w:name="Table List 1"/>
-    <w:lsdException w:uiPriority="99" w:name="Table List 2"/>
-    <w:lsdException w:uiPriority="99" w:name="Table List 3"/>
-    <w:lsdException w:uiPriority="99" w:name="Table List 4"/>
-    <w:lsdException w:uiPriority="99" w:name="Table List 5"/>
-    <w:lsdException w:uiPriority="99" w:name="Table List 6"/>
-    <w:lsdException w:uiPriority="99" w:name="Table List 7"/>
-    <w:lsdException w:uiPriority="99" w:name="Table List 8"/>
-    <w:lsdException w:uiPriority="99" w:name="Table 3D effects 1"/>
-    <w:lsdException w:uiPriority="99" w:name="Table 3D effects 2"/>
-    <w:lsdException w:uiPriority="99" w:name="Table 3D effects 3"/>
-    <w:lsdException w:uiPriority="99" w:name="Table Contemporary"/>
-    <w:lsdException w:uiPriority="99" w:name="Table Elegant"/>
-    <w:lsdException w:uiPriority="99" w:name="Table Professional"/>
-    <w:lsdException w:uiPriority="99" w:name="Table Subtle 1"/>
-    <w:lsdException w:uiPriority="99" w:name="Table Subtle 2"/>
-    <w:lsdException w:uiPriority="99" w:name="Table Web 1"/>
-    <w:lsdException w:uiPriority="99" w:name="Table Web 2"/>
-    <w:lsdException w:uiPriority="99" w:name="Table Web 3"/>
-    <w:lsdException w:uiPriority="99" w:name="Balloon Text"/>
-    <w:lsdException w:qFormat="1" w:unhideWhenUsed="0" w:uiPriority="59" w:semiHidden="0" w:name="Table Grid"/>
-    <w:lsdException w:uiPriority="99" w:name="Table Theme"/>
+  <w:latentStyles w:defLockedState="0" w:defUIPriority="99" w:defSemiHidden="1" w:defUnhideWhenUsed="1" w:defQFormat="0" w:count="260">
+    <w:lsdException w:name="Normal" w:uiPriority="0" w:semiHidden="0" w:unhideWhenUsed="0" w:qFormat="1"/>
+    <w:lsdException w:name="heading 1" w:uiPriority="9" w:semiHidden="0" w:unhideWhenUsed="0" w:qFormat="1"/>
+    <w:lsdException w:name="heading 2" w:uiPriority="9" w:qFormat="1"/>
+    <w:lsdException w:name="heading 3" w:uiPriority="9" w:qFormat="1"/>
+    <w:lsdException w:name="heading 4" w:uiPriority="9" w:qFormat="1"/>
+    <w:lsdException w:name="heading 5" w:uiPriority="9" w:qFormat="1"/>
+    <w:lsdException w:name="heading 6" w:uiPriority="9" w:qFormat="1"/>
+    <w:lsdException w:name="heading 7" w:uiPriority="9" w:qFormat="1"/>
+    <w:lsdException w:name="heading 8" w:uiPriority="9" w:qFormat="1"/>
+    <w:lsdException w:name="heading 9" w:uiPriority="9" w:qFormat="1"/>
+    <w:lsdException w:name="index 1" w:uiPriority="99"/>
+    <w:lsdException w:name="index 2" w:uiPriority="99"/>
+    <w:lsdException w:name="index 3" w:uiPriority="99"/>
+    <w:lsdException w:name="index 4" w:uiPriority="99"/>
+    <w:lsdException w:name="index 5" w:uiPriority="99"/>
+    <w:lsdException w:name="index 6" w:uiPriority="99"/>
+    <w:lsdException w:name="index 7" w:uiPriority="99"/>
+    <w:lsdException w:name="index 8" w:uiPriority="99"/>
+    <w:lsdException w:name="index 9" w:uiPriority="99"/>
+    <w:lsdException w:name="toc 1" w:uiPriority="39"/>
+    <w:lsdException w:name="toc 2" w:uiPriority="39"/>
+    <w:lsdException w:name="toc 3" w:uiPriority="39"/>
+    <w:lsdException w:name="toc 4" w:uiPriority="39"/>
+    <w:lsdException w:name="toc 5" w:uiPriority="39"/>
+    <w:lsdException w:name="toc 6" w:uiPriority="39"/>
+    <w:lsdException w:name="toc 7" w:uiPriority="39"/>
+    <w:lsdException w:name="toc 8" w:uiPriority="39"/>
+    <w:lsdException w:name="toc 9" w:uiPriority="39"/>
+    <w:lsdException w:name="Normal Indent" w:uiPriority="99"/>
+    <w:lsdException w:name="footnote text" w:uiPriority="99"/>
+    <w:lsdException w:name="annotation text" w:uiPriority="99"/>
+    <w:lsdException w:name="header" w:uiPriority="99" w:qFormat="1"/>
+    <w:lsdException w:name="footer" w:uiPriority="99" w:qFormat="1"/>
+    <w:lsdException w:name="index heading" w:uiPriority="99"/>
+    <w:lsdException w:name="caption" w:uiPriority="0" w:semiHidden="0" w:unhideWhenUsed="0" w:qFormat="1"/>
+    <w:lsdException w:name="table of figures" w:uiPriority="99"/>
+    <w:lsdException w:name="envelope address" w:uiPriority="99"/>
+    <w:lsdException w:name="envelope return" w:uiPriority="99"/>
+    <w:lsdException w:name="footnote reference" w:uiPriority="99"/>
+    <w:lsdException w:name="annotation reference" w:uiPriority="99"/>
+    <w:lsdException w:name="line number" w:uiPriority="99"/>
+    <w:lsdException w:name="page number" w:uiPriority="99"/>
+    <w:lsdException w:name="endnote reference" w:uiPriority="99"/>
+    <w:lsdException w:name="endnote text" w:uiPriority="99"/>
+    <w:lsdException w:name="table of authorities" w:uiPriority="99"/>
+    <w:lsdException w:name="macro" w:uiPriority="99"/>
+    <w:lsdException w:name="toa heading" w:uiPriority="99"/>
+    <w:lsdException w:name="List" w:uiPriority="0" w:semiHidden="0" w:unhideWhenUsed="0"/>
+    <w:lsdException w:name="List Bullet" w:uiPriority="99"/>
+    <w:lsdException w:name="List Number" w:uiPriority="99"/>
+    <w:lsdException w:name="List 2" w:uiPriority="99"/>
+    <w:lsdException w:name="List 3" w:uiPriority="99"/>
+    <w:lsdException w:name="List 4" w:uiPriority="99"/>
+    <w:lsdException w:name="List 5" w:uiPriority="99"/>
+    <w:lsdException w:name="List Bullet 2" w:uiPriority="99"/>
+    <w:lsdException w:name="List Bullet 3" w:uiPriority="99"/>
+    <w:lsdException w:name="List Bullet 4" w:uiPriority="99"/>
+    <w:lsdException w:name="List Bullet 5" w:uiPriority="99"/>
+    <w:lsdException w:name="List Number 2" w:uiPriority="99"/>
+    <w:lsdException w:name="List Number 3" w:uiPriority="99"/>
+    <w:lsdException w:name="List Number 4" w:uiPriority="99"/>
+    <w:lsdException w:name="List Number 5" w:uiPriority="99"/>
+    <w:lsdException w:name="Title" w:uiPriority="10" w:semiHidden="0" w:unhideWhenUsed="0" w:qFormat="1"/>
+    <w:lsdException w:name="Closing" w:uiPriority="99"/>
+    <w:lsdException w:name="Signature" w:uiPriority="99"/>
+    <w:lsdException w:name="Default Paragraph Font" w:uiPriority="1" w:qFormat="1"/>
+    <w:lsdException w:name="Body Text" w:uiPriority="99" w:semiHidden="0" w:qFormat="1"/>
+    <w:lsdException w:name="Body Text Indent" w:uiPriority="99"/>
+    <w:lsdException w:name="List Continue" w:uiPriority="99"/>
+    <w:lsdException w:name="List Continue 2" w:uiPriority="99"/>
+    <w:lsdException w:name="List Continue 3" w:uiPriority="99"/>
+    <w:lsdException w:name="List Continue 4" w:uiPriority="99"/>
+    <w:lsdException w:name="List Continue 5" w:uiPriority="99"/>
+    <w:lsdException w:name="Message Header" w:uiPriority="99"/>
+    <w:lsdException w:name="Subtitle" w:uiPriority="11" w:semiHidden="0" w:unhideWhenUsed="0" w:qFormat="1"/>
+    <w:lsdException w:name="Salutation" w:uiPriority="99"/>
+    <w:lsdException w:name="Date" w:uiPriority="99"/>
+    <w:lsdException w:name="Body Text First Indent" w:uiPriority="99"/>
+    <w:lsdException w:name="Body Text First Indent 2" w:uiPriority="99"/>
+    <w:lsdException w:name="Note Heading" w:uiPriority="99"/>
+    <w:lsdException w:name="Body Text 2" w:uiPriority="99"/>
+    <w:lsdException w:name="Body Text 3" w:uiPriority="99"/>
+    <w:lsdException w:name="Body Text Indent 2" w:uiPriority="99"/>
+    <w:lsdException w:name="Body Text Indent 3" w:uiPriority="99"/>
+    <w:lsdException w:name="Block Text" w:uiPriority="99"/>
+    <w:lsdException w:name="Hyperlink" w:uiPriority="99"/>
+    <w:lsdException w:name="FollowedHyperlink" w:uiPriority="99"/>
+    <w:lsdException w:name="Strong" w:uiPriority="22" w:semiHidden="0" w:unhideWhenUsed="0" w:qFormat="1"/>
+    <w:lsdException w:name="Emphasis" w:uiPriority="20" w:semiHidden="0" w:unhideWhenUsed="0" w:qFormat="1"/>
+    <w:lsdException w:name="Document Map" w:uiPriority="99"/>
+    <w:lsdException w:name="Plain Text" w:uiPriority="99"/>
+    <w:lsdException w:name="E-mail Signature" w:uiPriority="99"/>
+    <w:lsdException w:name="Normal (Web)" w:uiPriority="99"/>
+    <w:lsdException w:name="HTML Acronym" w:uiPriority="99"/>
+    <w:lsdException w:name="HTML Address" w:uiPriority="99"/>
+    <w:lsdException w:name="HTML Cite" w:uiPriority="99"/>
+    <w:lsdException w:name="HTML Code" w:uiPriority="99"/>
+    <w:lsdException w:name="HTML Definition" w:uiPriority="99"/>
+    <w:lsdException w:name="HTML Keyboard" w:uiPriority="99"/>
+    <w:lsdException w:name="HTML Preformatted" w:uiPriority="99"/>
+    <w:lsdException w:name="HTML Sample" w:uiPriority="99"/>
+    <w:lsdException w:name="HTML Typewriter" w:uiPriority="99"/>
+    <w:lsdException w:name="HTML Variable" w:uiPriority="99"/>
+    <w:lsdException w:name="Normal Table" w:uiPriority="99" w:qFormat="1"/>
+    <w:lsdException w:name="annotation subject" w:uiPriority="99"/>
+    <w:lsdException w:name="Table Simple 1" w:uiPriority="99"/>
+    <w:lsdException w:name="Table Simple 2" w:uiPriority="99"/>
+    <w:lsdException w:name="Table Simple 3" w:uiPriority="99"/>
+    <w:lsdException w:name="Table Classic 1" w:uiPriority="99"/>
+    <w:lsdException w:name="Table Classic 2" w:uiPriority="99"/>
+    <w:lsdException w:name="Table Classic 3" w:uiPriority="99"/>
+    <w:lsdException w:name="Table Classic 4" w:uiPriority="99"/>
+    <w:lsdException w:name="Table Colorful 1" w:uiPriority="99"/>
+    <w:lsdException w:name="Table Colorful 2" w:uiPriority="99"/>
+    <w:lsdException w:name="Table Colorful 3" w:uiPriority="99"/>
+    <w:lsdException w:name="Table Columns 1" w:uiPriority="99"/>
+    <w:lsdException w:name="Table Columns 2" w:uiPriority="99"/>
+    <w:lsdException w:name="Table Columns 3" w:uiPriority="99"/>
+    <w:lsdException w:name="Table Columns 4" w:uiPriority="99"/>
+    <w:lsdException w:name="Table Columns 5" w:uiPriority="99"/>
+    <w:lsdException w:name="Table Grid 1" w:uiPriority="99"/>
+    <w:lsdException w:name="Table Grid 2" w:uiPriority="99"/>
+    <w:lsdException w:name="Table Grid 3" w:uiPriority="99"/>
+    <w:lsdException w:name="Table Grid 4" w:uiPriority="99"/>
+    <w:lsdException w:name="Table Grid 5" w:uiPriority="99"/>
+    <w:lsdException w:name="Table Grid 6" w:uiPriority="99"/>
+    <w:lsdException w:name="Table Grid 7" w:uiPriority="99"/>
+    <w:lsdException w:name="Table Grid 8" w:uiPriority="99"/>
+    <w:lsdException w:name="Table List 1" w:uiPriority="99"/>
+    <w:lsdException w:name="Table List 2" w:uiPriority="99"/>
+    <w:lsdException w:name="Table List 3" w:uiPriority="99"/>
+    <w:lsdException w:name="Table List 4" w:uiPriority="99"/>
+    <w:lsdException w:name="Table List 5" w:uiPriority="99"/>
+    <w:lsdException w:name="Table List 6" w:uiPriority="99"/>
+    <w:lsdException w:name="Table List 7" w:uiPriority="99"/>
+    <w:lsdException w:name="Table List 8" w:uiPriority="99"/>
+    <w:lsdException w:name="Table 3D effects 1" w:uiPriority="99"/>
+    <w:lsdException w:name="Table 3D effects 2" w:uiPriority="99"/>
+    <w:lsdException w:name="Table 3D effects 3" w:uiPriority="99"/>
+    <w:lsdException w:name="Table Contemporary" w:uiPriority="99"/>
+    <w:lsdException w:name="Table Elegant" w:uiPriority="99"/>
+    <w:lsdException w:name="Table Professional" w:uiPriority="99"/>
+    <w:lsdException w:name="Table Subtle 1" w:uiPriority="99"/>
+    <w:lsdException w:name="Table Subtle 2" w:uiPriority="99"/>
+    <w:lsdException w:name="Table Web 1" w:uiPriority="99"/>
+    <w:lsdException w:name="Table Web 2" w:uiPriority="99"/>
+    <w:lsdException w:name="Table Web 3" w:uiPriority="99"/>
+    <w:lsdException w:name="Balloon Text" w:uiPriority="99"/>
+    <w:lsdException w:name="Table Grid" w:uiPriority="59" w:semiHidden="0" w:unhideWhenUsed="0" w:qFormat="1"/>
+    <w:lsdException w:name="Table Theme" w:uiPriority="99"/>
   </w:latentStyles>
-  <w:style w:type="paragraph" w:default="1" w:styleId="1">
+  <w:style w:type="paragraph" w:styleId="Normal" w:default="1">
     <w:name w:val="Normal"/>
+    <w:uiPriority w:val="0"/>
     <w:qFormat/>
-    <w:uiPriority w:val="0"/>
     <w:pPr>
       <w:widowControl/>
-      <w:suppressAutoHyphens/>
+      <w:suppressAutoHyphens w:val="true"/>
       <w:bidi w:val="0"/>
-      <w:spacing w:before="0" w:after="0" w:line="240" w:lineRule="auto"/>
+      <w:spacing w:lineRule="auto" w:line="240" w:before="0" w:after="0"/>
       <w:jc w:val="left"/>
     </w:pPr>
     <w:rPr>
@@ -2500,34 +2720,123 @@
       <w:lang w:val="ru-RU" w:eastAsia="ru-RU" w:bidi="ar-SA"/>
     </w:rPr>
   </w:style>
-  <w:style w:type="character" w:default="1" w:styleId="2">
+  <w:style w:type="character" w:styleId="DefaultParagraphFont" w:default="1">
     <w:name w:val="Default Paragraph Font"/>
+    <w:uiPriority w:val="1"/>
     <w:semiHidden/>
     <w:unhideWhenUsed/>
     <w:qFormat/>
-    <w:uiPriority w:val="1"/>
+    <w:rPr/>
   </w:style>
-  <w:style w:type="table" w:default="1" w:styleId="3">
-    <w:name w:val="Normal Table"/>
-    <w:semiHidden/>
+  <w:style w:type="character" w:styleId="Style14" w:customStyle="1">
+    <w:name w:val="Название Знак"/>
+    <w:link w:val="Style41"/>
+    <w:uiPriority w:val="0"/>
+    <w:qFormat/>
+    <w:rPr>
+      <w:i/>
+      <w:sz w:val="26"/>
+    </w:rPr>
+  </w:style>
+  <w:style w:type="character" w:styleId="Style15" w:customStyle="1">
+    <w:name w:val="Основной текст Знак"/>
+    <w:basedOn w:val="DefaultParagraphFont"/>
+    <w:uiPriority w:val="99"/>
+    <w:qFormat/>
+    <w:rPr>
+      <w:rFonts w:ascii="Times New Roman" w:hAnsi="Times New Roman" w:eastAsia="Times New Roman" w:cs="Times New Roman"/>
+      <w:sz w:val="20"/>
+      <w:szCs w:val="20"/>
+      <w:lang w:eastAsia="ru-RU"/>
+    </w:rPr>
+  </w:style>
+  <w:style w:type="character" w:styleId="Style16" w:customStyle="1">
+    <w:name w:val="Заголовок Знак"/>
+    <w:basedOn w:val="DefaultParagraphFont"/>
+    <w:uiPriority w:val="10"/>
+    <w:qFormat/>
+    <w:rPr>
+      <w:rFonts w:ascii="Calibri Light" w:hAnsi="Calibri Light" w:eastAsia="宋体" w:cs="宋体" w:asciiTheme="majorHAnsi" w:cstheme="majorBidi" w:eastAsiaTheme="majorEastAsia" w:hAnsiTheme="majorHAnsi"/>
+      <w:spacing w:val="-10"/>
+      <w:kern w:val="2"/>
+      <w:sz w:val="56"/>
+      <w:szCs w:val="56"/>
+      <w:lang w:eastAsia="ru-RU"/>
+    </w:rPr>
+  </w:style>
+  <w:style w:type="paragraph" w:styleId="Style17" w:customStyle="1">
+    <w:name w:val="Заголовок"/>
+    <w:basedOn w:val="Normal"/>
+    <w:next w:val="BodyText"/>
+    <w:uiPriority w:val="0"/>
+    <w:qFormat/>
+    <w:pPr>
+      <w:keepNext w:val="true"/>
+      <w:spacing w:before="240" w:after="120"/>
+    </w:pPr>
+    <w:rPr>
+      <w:rFonts w:ascii="Liberation Sans" w:hAnsi="Liberation Sans" w:eastAsia="Noto Sans CJK SC" w:cs="FreeSans"/>
+      <w:sz w:val="28"/>
+      <w:szCs w:val="28"/>
+    </w:rPr>
+  </w:style>
+  <w:style w:type="paragraph" w:styleId="BodyText">
+    <w:name w:val="Body Text"/>
+    <w:basedOn w:val="Normal"/>
+    <w:link w:val="Style15"/>
+    <w:uiPriority w:val="99"/>
     <w:unhideWhenUsed/>
     <w:qFormat/>
-    <w:uiPriority w:val="99"/>
-    <w:tblPr>
-      <w:tblCellMar>
-        <w:top w:w="0" w:type="dxa"/>
-        <w:left w:w="108" w:type="dxa"/>
-        <w:bottom w:w="0" w:type="dxa"/>
-        <w:right w:w="108" w:type="dxa"/>
-      </w:tblCellMar>
-    </w:tblPr>
+    <w:pPr>
+      <w:spacing w:before="0" w:after="120"/>
+    </w:pPr>
+    <w:rPr>
+      <w:sz w:val="20"/>
+      <w:szCs w:val="20"/>
+    </w:rPr>
   </w:style>
-  <w:style w:type="paragraph" w:styleId="4">
-    <w:name w:val="caption"/>
-    <w:basedOn w:val="1"/>
-    <w:next w:val="1"/>
+  <w:style w:type="paragraph" w:styleId="List">
+    <w:name w:val="List"/>
+    <w:basedOn w:val="BodyText"/>
+    <w:uiPriority w:val="0"/>
+    <w:pPr/>
+    <w:rPr>
+      <w:rFonts w:cs="FreeSans"/>
+    </w:rPr>
+  </w:style>
+  <w:style w:type="paragraph" w:styleId="Caption">
+    <w:name w:val="Caption"/>
+    <w:basedOn w:val="Normal"/>
     <w:qFormat/>
+    <w:pPr>
+      <w:suppressLineNumbers/>
+      <w:spacing w:before="120" w:after="120"/>
+    </w:pPr>
+    <w:rPr>
+      <w:rFonts w:cs="Noto Sans Devanagari"/>
+      <w:i/>
+      <w:iCs/>
+      <w:sz w:val="24"/>
+      <w:szCs w:val="24"/>
+    </w:rPr>
+  </w:style>
+  <w:style w:type="paragraph" w:styleId="Style18">
+    <w:name w:val="Указатель"/>
+    <w:basedOn w:val="Normal"/>
+    <w:qFormat/>
+    <w:pPr>
+      <w:suppressLineNumbers/>
+    </w:pPr>
+    <w:rPr>
+      <w:rFonts w:cs="Noto Sans Devanagari"/>
+    </w:rPr>
+  </w:style>
+  <w:style w:type="paragraph" w:styleId="Caption1">
+    <w:name w:val="caption1"/>
+    <w:basedOn w:val="Normal"/>
+    <w:next w:val="Normal"/>
     <w:uiPriority w:val="0"/>
+    <w:qFormat/>
     <w:pPr>
       <w:suppressLineNumbers/>
       <w:spacing w:before="120" w:after="120"/>
@@ -2540,81 +2849,135 @@
       <w:szCs w:val="24"/>
     </w:rPr>
   </w:style>
-  <w:style w:type="paragraph" w:styleId="5">
-    <w:name w:val="header"/>
-    <w:basedOn w:val="1"/>
+  <w:style w:type="paragraph" w:styleId="Style19" w:customStyle="1">
+    <w:name w:val="Колонтитул"/>
+    <w:basedOn w:val="Normal"/>
+    <w:uiPriority w:val="0"/>
+    <w:qFormat/>
+    <w:pPr/>
+    <w:rPr/>
+  </w:style>
+  <w:style w:type="paragraph" w:styleId="Header">
+    <w:name w:val="Header"/>
+    <w:basedOn w:val="Normal"/>
+    <w:uiPriority w:val="99"/>
     <w:semiHidden/>
     <w:unhideWhenUsed/>
     <w:qFormat/>
-    <w:uiPriority w:val="99"/>
     <w:pPr>
       <w:tabs>
-        <w:tab w:val="center" w:pos="4153"/>
-        <w:tab w:val="right" w:pos="8306"/>
+        <w:tab w:val="clear" w:pos="708"/>
+        <w:tab w:val="center" w:pos="4153" w:leader="none"/>
+        <w:tab w:val="right" w:pos="8306" w:leader="none"/>
       </w:tabs>
     </w:pPr>
+    <w:rPr/>
   </w:style>
-  <w:style w:type="paragraph" w:styleId="6">
-    <w:name w:val="Body Text"/>
-    <w:basedOn w:val="1"/>
-    <w:link w:val="13"/>
-    <w:unhideWhenUsed/>
+  <w:style w:type="paragraph" w:styleId="Title">
+    <w:name w:val="Title"/>
+    <w:basedOn w:val="Normal"/>
+    <w:next w:val="Normal"/>
+    <w:link w:val="Style16"/>
+    <w:uiPriority w:val="10"/>
     <w:qFormat/>
-    <w:uiPriority w:val="99"/>
-    <w:pPr>
-      <w:spacing w:before="0" w:after="120"/>
-    </w:pPr>
-    <w:rPr>
-      <w:sz w:val="20"/>
-      <w:szCs w:val="20"/>
-    </w:rPr>
-  </w:style>
-  <w:style w:type="paragraph" w:styleId="7">
-    <w:name w:val="Title"/>
-    <w:basedOn w:val="1"/>
-    <w:next w:val="1"/>
-    <w:link w:val="14"/>
-    <w:qFormat/>
-    <w:uiPriority w:val="10"/>
     <w:pPr>
       <w:spacing w:before="0" w:after="0"/>
       <w:contextualSpacing/>
     </w:pPr>
     <w:rPr>
-      <w:rFonts w:asciiTheme="majorHAnsi" w:hAnsiTheme="majorHAnsi" w:eastAsiaTheme="majorEastAsia" w:cstheme="majorBidi"/>
+      <w:rFonts w:ascii="Calibri Light" w:hAnsi="Calibri Light" w:eastAsia="宋体" w:cs="宋体" w:asciiTheme="majorHAnsi" w:cstheme="majorBidi" w:eastAsiaTheme="majorEastAsia" w:hAnsiTheme="majorHAnsi"/>
       <w:spacing w:val="-10"/>
       <w:kern w:val="2"/>
       <w:sz w:val="56"/>
       <w:szCs w:val="56"/>
     </w:rPr>
   </w:style>
-  <w:style w:type="paragraph" w:styleId="8">
-    <w:name w:val="footer"/>
-    <w:basedOn w:val="1"/>
+  <w:style w:type="paragraph" w:styleId="Footer">
+    <w:name w:val="Footer"/>
+    <w:basedOn w:val="Normal"/>
+    <w:uiPriority w:val="99"/>
     <w:semiHidden/>
     <w:unhideWhenUsed/>
     <w:qFormat/>
-    <w:uiPriority w:val="99"/>
     <w:pPr>
       <w:tabs>
-        <w:tab w:val="center" w:pos="4153"/>
-        <w:tab w:val="right" w:pos="8306"/>
+        <w:tab w:val="clear" w:pos="708"/>
+        <w:tab w:val="center" w:pos="4153" w:leader="none"/>
+        <w:tab w:val="right" w:pos="8306" w:leader="none"/>
       </w:tabs>
     </w:pPr>
+    <w:rPr/>
   </w:style>
-  <w:style w:type="paragraph" w:styleId="9">
-    <w:name w:val="List"/>
-    <w:basedOn w:val="6"/>
+  <w:style w:type="paragraph" w:styleId="Style41" w:customStyle="1">
+    <w:name w:val="_Style 4"/>
+    <w:basedOn w:val="Normal"/>
+    <w:next w:val="Title"/>
+    <w:link w:val="Style14"/>
     <w:uiPriority w:val="0"/>
+    <w:qFormat/>
+    <w:pPr>
+      <w:jc w:val="center"/>
+    </w:pPr>
+    <w:rPr>
+      <w:rFonts w:ascii="Calibri" w:hAnsi="Calibri" w:eastAsia="Calibri" w:cs="宋体" w:asciiTheme="minorHAnsi" w:cstheme="minorBidi" w:eastAsiaTheme="minorHAnsi" w:hAnsiTheme="minorHAnsi"/>
+      <w:i/>
+      <w:sz w:val="26"/>
+      <w:szCs w:val="22"/>
+      <w:lang w:eastAsia="en-US"/>
+    </w:rPr>
+  </w:style>
+  <w:style w:type="paragraph" w:styleId="1" w:customStyle="1">
+    <w:name w:val="Указатель1"/>
+    <w:basedOn w:val="Normal"/>
+    <w:uiPriority w:val="0"/>
+    <w:qFormat/>
+    <w:pPr>
+      <w:suppressLineNumbers/>
+    </w:pPr>
     <w:rPr>
       <w:rFonts w:cs="FreeSans"/>
     </w:rPr>
   </w:style>
+  <w:style w:type="paragraph" w:styleId="11" w:customStyle="1">
+    <w:name w:val="Обычный1"/>
+    <w:uiPriority w:val="0"/>
+    <w:qFormat/>
+    <w:pPr>
+      <w:widowControl w:val="false"/>
+      <w:suppressAutoHyphens w:val="true"/>
+      <w:bidi w:val="0"/>
+      <w:spacing w:lineRule="auto" w:line="240" w:before="0" w:after="0"/>
+      <w:jc w:val="left"/>
+    </w:pPr>
+    <w:rPr>
+      <w:rFonts w:ascii="Times New Roman" w:hAnsi="Times New Roman" w:eastAsia="Times New Roman" w:cs="Times New Roman"/>
+      <w:color w:val="auto"/>
+      <w:kern w:val="0"/>
+      <w:sz w:val="20"/>
+      <w:szCs w:val="20"/>
+      <w:lang w:val="ru-RU" w:eastAsia="ru-RU" w:bidi="ar-SA"/>
+    </w:rPr>
+  </w:style>
+  <w:style w:type="table" w:default="1" w:styleId="3">
+    <w:name w:val="Normal Table"/>
+    <w:uiPriority w:val="99"/>
+    <w:semiHidden/>
+    <w:unhideWhenUsed/>
+    <w:qFormat/>
+    <w:tblPr>
+      <w:tblCellMar>
+        <w:top w:w="0" w:type="dxa"/>
+        <w:left w:w="108" w:type="dxa"/>
+        <w:bottom w:w="0" w:type="dxa"/>
+        <w:right w:w="108" w:type="dxa"/>
+      </w:tblCellMar>
+    </w:tblPr>
+  </w:style>
   <w:style w:type="table" w:styleId="10">
     <w:name w:val="Table Grid"/>
     <w:basedOn w:val="3"/>
+    <w:uiPriority w:val="59"/>
     <w:qFormat/>
-    <w:uiPriority w:val="59"/>
     <w:pPr>
       <w:spacing w:after="0" w:line="240" w:lineRule="auto"/>
     </w:pPr>
@@ -2632,275 +2995,101 @@
       </w:tblBorders>
     </w:tblPr>
   </w:style>
-  <w:style w:type="character" w:customStyle="1" w:styleId="11">
-    <w:name w:val="Название Знак"/>
-    <w:link w:val="12"/>
-    <w:qFormat/>
-    <w:uiPriority w:val="0"/>
-    <w:rPr>
-      <w:i/>
-      <w:sz w:val="26"/>
-    </w:rPr>
-  </w:style>
-  <w:style w:type="paragraph" w:customStyle="1" w:styleId="12">
-    <w:name w:val="_Style 4"/>
-    <w:basedOn w:val="1"/>
-    <w:next w:val="7"/>
-    <w:link w:val="11"/>
-    <w:qFormat/>
-    <w:uiPriority w:val="0"/>
-    <w:pPr>
-      <w:jc w:val="center"/>
-    </w:pPr>
-    <w:rPr>
-      <w:rFonts w:asciiTheme="minorHAnsi" w:hAnsiTheme="minorHAnsi" w:eastAsiaTheme="minorHAnsi" w:cstheme="minorBidi"/>
-      <w:i/>
-      <w:sz w:val="26"/>
-      <w:szCs w:val="22"/>
-      <w:lang w:eastAsia="en-US"/>
-    </w:rPr>
-  </w:style>
-  <w:style w:type="character" w:customStyle="1" w:styleId="13">
-    <w:name w:val="Основной текст Знак"/>
-    <w:basedOn w:val="2"/>
-    <w:link w:val="6"/>
-    <w:qFormat/>
-    <w:uiPriority w:val="99"/>
-    <w:rPr>
-      <w:rFonts w:ascii="Times New Roman" w:hAnsi="Times New Roman" w:eastAsia="Times New Roman" w:cs="Times New Roman"/>
-      <w:sz w:val="20"/>
-      <w:szCs w:val="20"/>
-      <w:lang w:eastAsia="ru-RU"/>
-    </w:rPr>
-  </w:style>
-  <w:style w:type="character" w:customStyle="1" w:styleId="14">
-    <w:name w:val="Заголовок Знак"/>
-    <w:basedOn w:val="2"/>
-    <w:link w:val="7"/>
-    <w:qFormat/>
-    <w:uiPriority w:val="10"/>
-    <w:rPr>
-      <w:rFonts w:asciiTheme="majorHAnsi" w:hAnsiTheme="majorHAnsi" w:eastAsiaTheme="majorEastAsia" w:cstheme="majorBidi"/>
-      <w:spacing w:val="-10"/>
-      <w:kern w:val="2"/>
-      <w:sz w:val="56"/>
-      <w:szCs w:val="56"/>
-      <w:lang w:eastAsia="ru-RU"/>
-    </w:rPr>
-  </w:style>
-  <w:style w:type="paragraph" w:customStyle="1" w:styleId="15">
-    <w:name w:val="Заголовок"/>
-    <w:basedOn w:val="1"/>
-    <w:next w:val="6"/>
-    <w:qFormat/>
-    <w:uiPriority w:val="0"/>
-    <w:pPr>
-      <w:keepNext/>
-      <w:spacing w:before="240" w:after="120"/>
-    </w:pPr>
-    <w:rPr>
-      <w:rFonts w:ascii="Liberation Sans" w:hAnsi="Liberation Sans" w:eastAsia="Noto Sans CJK SC" w:cs="FreeSans"/>
-      <w:sz w:val="28"/>
-      <w:szCs w:val="28"/>
-    </w:rPr>
-  </w:style>
-  <w:style w:type="paragraph" w:customStyle="1" w:styleId="16">
-    <w:name w:val="Указатель1"/>
-    <w:basedOn w:val="1"/>
-    <w:qFormat/>
-    <w:uiPriority w:val="0"/>
-    <w:pPr>
-      <w:suppressLineNumbers/>
-    </w:pPr>
-    <w:rPr>
-      <w:rFonts w:cs="FreeSans"/>
-    </w:rPr>
-  </w:style>
-  <w:style w:type="paragraph" w:customStyle="1" w:styleId="17">
-    <w:name w:val="Колонтитул"/>
-    <w:basedOn w:val="1"/>
-    <w:qFormat/>
-    <w:uiPriority w:val="0"/>
-  </w:style>
-  <w:style w:type="paragraph" w:customStyle="1" w:styleId="18">
-    <w:name w:val="Обычный1"/>
-    <w:qFormat/>
-    <w:uiPriority w:val="0"/>
-    <w:pPr>
-      <w:widowControl w:val="0"/>
-      <w:suppressAutoHyphens/>
-      <w:bidi w:val="0"/>
-      <w:spacing w:before="0" w:after="0" w:line="240" w:lineRule="auto"/>
-      <w:jc w:val="left"/>
-    </w:pPr>
-    <w:rPr>
-      <w:rFonts w:ascii="Times New Roman" w:hAnsi="Times New Roman" w:eastAsia="Times New Roman" w:cs="Times New Roman"/>
-      <w:color w:val="auto"/>
-      <w:kern w:val="0"/>
-      <w:sz w:val="20"/>
-      <w:szCs w:val="20"/>
-      <w:lang w:val="ru-RU" w:eastAsia="ru-RU" w:bidi="ar-SA"/>
-    </w:rPr>
-  </w:style>
 </w:styles>
 </file>
 
 <file path=word/theme/theme1.xml><?xml version="1.0" encoding="utf-8"?>
-<a:theme xmlns:a="http://schemas.openxmlformats.org/drawingml/2006/main" name="Тема Office">
+<a:theme xmlns:a="http://schemas.openxmlformats.org/drawingml/2006/main" xmlns:r="http://schemas.openxmlformats.org/officeDocument/2006/relationships" name="Тема Office">
   <a:themeElements>
     <a:clrScheme name="Стандартная">
       <a:dk1>
-        <a:sysClr val="windowText" lastClr="000000"/>
+        <a:srgbClr val="000000"/>
       </a:dk1>
       <a:lt1>
-        <a:sysClr val="window" lastClr="FFFFFF"/>
+        <a:srgbClr val="ffffff"/>
       </a:lt1>
       <a:dk2>
-        <a:srgbClr val="44546A"/>
+        <a:srgbClr val="44546a"/>
       </a:dk2>
       <a:lt2>
-        <a:srgbClr val="E7E6E6"/>
+        <a:srgbClr val="e7e6e6"/>
       </a:lt2>
       <a:accent1>
-        <a:srgbClr val="4472C4"/>
+        <a:srgbClr val="4472c4"/>
       </a:accent1>
       <a:accent2>
-        <a:srgbClr val="ED7D31"/>
+        <a:srgbClr val="ed7d31"/>
       </a:accent2>
       <a:accent3>
-        <a:srgbClr val="A5A5A5"/>
+        <a:srgbClr val="a5a5a5"/>
       </a:accent3>
       <a:accent4>
-        <a:srgbClr val="FFC000"/>
+        <a:srgbClr val="ffc000"/>
       </a:accent4>
       <a:accent5>
-        <a:srgbClr val="5B9BD5"/>
+        <a:srgbClr val="5b9bd5"/>
       </a:accent5>
       <a:accent6>
-        <a:srgbClr val="70AD47"/>
+        <a:srgbClr val="70ad47"/>
       </a:accent6>
       <a:hlink>
-        <a:srgbClr val="0563C1"/>
+        <a:srgbClr val="0563c1"/>
       </a:hlink>
       <a:folHlink>
-        <a:srgbClr val="954F72"/>
+        <a:srgbClr val="954f72"/>
       </a:folHlink>
     </a:clrScheme>
     <a:fontScheme name="Стандартная">
       <a:majorFont>
-        <a:latin typeface="Calibri Light"/>
+        <a:latin typeface="Calibri Light" pitchFamily="0" charset="1"/>
         <a:ea typeface=""/>
         <a:cs typeface=""/>
-        <a:font script="Jpan" typeface="ＭＳ ゴシック"/>
-        <a:font script="Hang" typeface="맑은 고딕"/>
-        <a:font script="Hans" typeface="宋体"/>
-        <a:font script="Hant" typeface="新細明體"/>
-        <a:font script="Arab" typeface="Times New Roman"/>
-        <a:font script="Hebr" typeface="Times New Roman"/>
-        <a:font script="Thai" typeface="Angsana New"/>
-        <a:font script="Ethi" typeface="Nyala"/>
-        <a:font script="Beng" typeface="Vrinda"/>
-        <a:font script="Gujr" typeface="Shruti"/>
-        <a:font script="Khmr" typeface="MoolBoran"/>
-        <a:font script="Knda" typeface="Tunga"/>
-        <a:font script="Guru" typeface="Raavi"/>
-        <a:font script="Cans" typeface="Euphemia"/>
-        <a:font script="Cher" typeface="Plantagenet Cherokee"/>
-        <a:font script="Yiii" typeface="Microsoft Yi Baiti"/>
-        <a:font script="Tibt" typeface="Microsoft Himalaya"/>
-        <a:font script="Thaa" typeface="MV Boli"/>
-        <a:font script="Deva" typeface="Mangal"/>
-        <a:font script="Telu" typeface="Gautami"/>
-        <a:font script="Taml" typeface="Latha"/>
-        <a:font script="Syrc" typeface="Estrangelo Edessa"/>
-        <a:font script="Orya" typeface="Kalinga"/>
-        <a:font script="Mlym" typeface="Kartika"/>
-        <a:font script="Laoo" typeface="DokChampa"/>
-        <a:font script="Sinh" typeface="Iskoola Pota"/>
-        <a:font script="Mong" typeface="Mongolian Baiti"/>
-        <a:font script="Viet" typeface="Times New Roman"/>
-        <a:font script="Uigh" typeface="Microsoft Uighur"/>
-        <a:font script="Geor" typeface="Sylfaen"/>
       </a:majorFont>
       <a:minorFont>
-        <a:latin typeface="Calibri"/>
+        <a:latin typeface="Calibri" pitchFamily="0" charset="1"/>
         <a:ea typeface=""/>
         <a:cs typeface=""/>
-        <a:font script="Jpan" typeface="ＭＳ 明朝"/>
-        <a:font script="Hang" typeface="맑은 고딕"/>
-        <a:font script="Hans" typeface="宋体"/>
-        <a:font script="Hant" typeface="新細明體"/>
-        <a:font script="Arab" typeface="Arial"/>
-        <a:font script="Hebr" typeface="Arial"/>
-        <a:font script="Thai" typeface="Cordia New"/>
-        <a:font script="Ethi" typeface="Nyala"/>
-        <a:font script="Beng" typeface="Vrinda"/>
-        <a:font script="Gujr" typeface="Shruti"/>
-        <a:font script="Khmr" typeface="DaunPenh"/>
-        <a:font script="Knda" typeface="Tunga"/>
-        <a:font script="Guru" typeface="Raavi"/>
-        <a:font script="Cans" typeface="Euphemia"/>
-        <a:font script="Cher" typeface="Plantagenet Cherokee"/>
-        <a:font script="Yiii" typeface="Microsoft Yi Baiti"/>
-        <a:font script="Tibt" typeface="Microsoft Himalaya"/>
-        <a:font script="Thaa" typeface="MV Boli"/>
-        <a:font script="Deva" typeface="Mangal"/>
-        <a:font script="Telu" typeface="Gautami"/>
-        <a:font script="Taml" typeface="Latha"/>
-        <a:font script="Syrc" typeface="Estrangelo Edessa"/>
-        <a:font script="Orya" typeface="Kalinga"/>
-        <a:font script="Mlym" typeface="Kartika"/>
-        <a:font script="Laoo" typeface="DokChampa"/>
-        <a:font script="Sinh" typeface="Iskoola Pota"/>
-        <a:font script="Mong" typeface="Mongolian Baiti"/>
-        <a:font script="Viet" typeface="Arial"/>
-        <a:font script="Uigh" typeface="Microsoft Uighur"/>
-        <a:font script="Geor" typeface="Sylfaen"/>
       </a:minorFont>
     </a:fontScheme>
-    <a:fmtScheme name="Стандартная">
+    <a:fmtScheme>
       <a:fillStyleLst>
         <a:solidFill>
           <a:schemeClr val="phClr"/>
         </a:solidFill>
-        <a:gradFill rotWithShape="1">
+        <a:gradFill>
           <a:gsLst>
             <a:gs pos="0">
               <a:schemeClr val="phClr">
                 <a:lumMod val="110000"/>
-                <a:satMod val="105000"/>
                 <a:tint val="67000"/>
               </a:schemeClr>
             </a:gs>
             <a:gs pos="50000">
               <a:schemeClr val="phClr">
                 <a:lumMod val="105000"/>
-                <a:satMod val="103000"/>
                 <a:tint val="73000"/>
               </a:schemeClr>
             </a:gs>
             <a:gs pos="100000">
               <a:schemeClr val="phClr">
                 <a:lumMod val="105000"/>
-                <a:satMod val="109000"/>
                 <a:tint val="81000"/>
               </a:schemeClr>
             </a:gs>
           </a:gsLst>
           <a:lin ang="5400000" scaled="0"/>
+          <a:tileRect l="0" t="0" r="0" b="0"/>
         </a:gradFill>
-        <a:gradFill rotWithShape="1">
+        <a:gradFill>
           <a:gsLst>
             <a:gs pos="0">
               <a:schemeClr val="phClr">
-                <a:satMod val="103000"/>
                 <a:lumMod val="102000"/>
                 <a:tint val="94000"/>
               </a:schemeClr>
             </a:gs>
             <a:gs pos="50000">
               <a:schemeClr val="phClr">
-                <a:satMod val="110000"/>
                 <a:lumMod val="100000"/>
                 <a:shade val="100000"/>
               </a:schemeClr>
@@ -2908,33 +3097,24 @@
             <a:gs pos="100000">
               <a:schemeClr val="phClr">
                 <a:lumMod val="99000"/>
-                <a:satMod val="120000"/>
                 <a:shade val="78000"/>
               </a:schemeClr>
             </a:gs>
           </a:gsLst>
           <a:lin ang="5400000" scaled="0"/>
+          <a:tileRect l="0" t="0" r="0" b="0"/>
         </a:gradFill>
       </a:fillStyleLst>
       <a:lnStyleLst>
         <a:ln w="6350" cap="flat" cmpd="sng" algn="ctr">
-          <a:solidFill>
-            <a:schemeClr val="phClr"/>
-          </a:solidFill>
           <a:prstDash val="solid"/>
           <a:miter lim="800000"/>
         </a:ln>
         <a:ln w="12700" cap="flat" cmpd="sng" algn="ctr">
-          <a:solidFill>
-            <a:schemeClr val="phClr"/>
-          </a:solidFill>
           <a:prstDash val="solid"/>
           <a:miter lim="800000"/>
         </a:ln>
         <a:ln w="19050" cap="flat" cmpd="sng" algn="ctr">
-          <a:solidFill>
-            <a:schemeClr val="phClr"/>
-          </a:solidFill>
           <a:prstDash val="solid"/>
           <a:miter lim="800000"/>
         </a:ln>
@@ -2947,13 +3127,7 @@
           <a:effectLst/>
         </a:effectStyle>
         <a:effectStyle>
-          <a:effectLst>
-            <a:outerShdw blurRad="57150" dist="19050" dir="5400000" algn="ctr" rotWithShape="0">
-              <a:srgbClr val="000000">
-                <a:alpha val="63000"/>
-              </a:srgbClr>
-            </a:outerShdw>
-          </a:effectLst>
+          <a:effectLst/>
         </a:effectStyle>
       </a:effectStyleLst>
       <a:bgFillStyleLst>
@@ -2963,15 +3137,13 @@
         <a:solidFill>
           <a:schemeClr val="phClr">
             <a:tint val="95000"/>
-            <a:satMod val="170000"/>
           </a:schemeClr>
         </a:solidFill>
-        <a:gradFill rotWithShape="1">
+        <a:gradFill>
           <a:gsLst>
             <a:gs pos="0">
               <a:schemeClr val="phClr">
                 <a:tint val="93000"/>
-                <a:satMod val="150000"/>
                 <a:shade val="98000"/>
                 <a:lumMod val="102000"/>
               </a:schemeClr>
@@ -2979,7 +3151,6 @@
             <a:gs pos="50000">
               <a:schemeClr val="phClr">
                 <a:tint val="98000"/>
-                <a:satMod val="130000"/>
                 <a:shade val="90000"/>
                 <a:lumMod val="103000"/>
               </a:schemeClr>
@@ -2987,15 +3158,14 @@
             <a:gs pos="100000">
               <a:schemeClr val="phClr">
                 <a:shade val="63000"/>
-                <a:satMod val="120000"/>
               </a:schemeClr>
             </a:gs>
           </a:gsLst>
           <a:lin ang="5400000" scaled="0"/>
+          <a:tileRect l="0" t="0" r="0" b="0"/>
         </a:gradFill>
       </a:bgFillStyleLst>
     </a:fmtScheme>
   </a:themeElements>
-  <a:objectDefaults/>
 </a:theme>
 </file>